--- a/Sites/GLOBAL KNOWLEDGE - Connect Classroom Software - Revision Notice.docx
+++ b/Sites/GLOBAL KNOWLEDGE - Connect Classroom Software - Revision Notice.docx
@@ -1,6 +1,6 @@
 
 <file path=word/document.xml><?xml version="1.0" encoding="utf-8"?>
-<w:document xmlns:wpc="http://schemas.microsoft.com/office/word/2010/wordprocessingCanvas" xmlns:mc="http://schemas.openxmlformats.org/markup-compatibility/2006" xmlns:o="urn:schemas-microsoft-com:office:office" xmlns:r="http://schemas.openxmlformats.org/officeDocument/2006/relationships" xmlns:m="http://schemas.openxmlformats.org/officeDocument/2006/math" xmlns:v="urn:schemas-microsoft-com:vml" xmlns:wp14="http://schemas.microsoft.com/office/word/2010/wordprocessingDrawing" xmlns:wp="http://schemas.openxmlformats.org/drawingml/2006/wordprocessingDrawing" xmlns:w10="urn:schemas-microsoft-com:office:word" xmlns:w="http://schemas.openxmlformats.org/wordprocessingml/2006/main" xmlns:w14="http://schemas.microsoft.com/office/word/2010/wordml" xmlns:wpg="http://schemas.microsoft.com/office/word/2010/wordprocessingGroup" xmlns:wpi="http://schemas.microsoft.com/office/word/2010/wordprocessingInk" xmlns:wne="http://schemas.microsoft.com/office/word/2006/wordml" xmlns:wps="http://schemas.microsoft.com/office/word/2010/wordprocessingShape" mc:Ignorable="w14 wp14">
+<w:document xmlns:ve="http://schemas.openxmlformats.org/markup-compatibility/2006" xmlns:o="urn:schemas-microsoft-com:office:office" xmlns:r="http://schemas.openxmlformats.org/officeDocument/2006/relationships" xmlns:m="http://schemas.openxmlformats.org/officeDocument/2006/math" xmlns:v="urn:schemas-microsoft-com:vml" xmlns:wp="http://schemas.openxmlformats.org/drawingml/2006/wordprocessingDrawing" xmlns:w10="urn:schemas-microsoft-com:office:word" xmlns:w="http://schemas.openxmlformats.org/wordprocessingml/2006/main" xmlns:wne="http://schemas.microsoft.com/office/word/2006/wordml">
   <w:body>
     <w:sdt>
       <w:sdtPr>
@@ -10,7 +10,6 @@
           <w:docPartUnique/>
         </w:docPartObj>
       </w:sdtPr>
-      <w:sdtEndPr/>
       <w:sdtContent>
         <w:p/>
         <w:p/>
@@ -22,1402 +21,725 @@
               <w:noProof/>
               <w:lang w:eastAsia="en-GB"/>
             </w:rPr>
-            <mc:AlternateContent>
-              <mc:Choice Requires="wps">
-                <w:drawing>
-                  <wp:anchor distT="0" distB="0" distL="114300" distR="114300" simplePos="0" relativeHeight="251659264" behindDoc="0" locked="0" layoutInCell="1" allowOverlap="1" wp14:anchorId="7D4FB41A" wp14:editId="75BD3CE8">
-                    <wp:simplePos x="0" y="0"/>
-                    <wp:positionH relativeFrom="column">
-                      <wp:posOffset>-120771</wp:posOffset>
-                    </wp:positionH>
-                    <wp:positionV relativeFrom="paragraph">
-                      <wp:posOffset>1910979</wp:posOffset>
-                    </wp:positionV>
-                    <wp:extent cx="6297283" cy="2553418"/>
-                    <wp:effectExtent l="0" t="0" r="27940" b="18415"/>
-                    <wp:wrapNone/>
-                    <wp:docPr id="307" name="Text Box 2"/>
-                    <wp:cNvGraphicFramePr>
-                      <a:graphicFrameLocks xmlns:a="http://schemas.openxmlformats.org/drawingml/2006/main"/>
-                    </wp:cNvGraphicFramePr>
-                    <a:graphic xmlns:a="http://schemas.openxmlformats.org/drawingml/2006/main">
-                      <a:graphicData uri="http://schemas.microsoft.com/office/word/2010/wordprocessingShape">
-                        <wps:wsp>
-                          <wps:cNvSpPr txBox="1">
-                            <a:spLocks noChangeArrowheads="1"/>
-                          </wps:cNvSpPr>
-                          <wps:spPr bwMode="auto">
-                            <a:xfrm>
-                              <a:off x="0" y="0"/>
-                              <a:ext cx="6297283" cy="2553418"/>
-                            </a:xfrm>
-                            <a:prstGeom prst="rect">
-                              <a:avLst/>
-                            </a:prstGeom>
-                            <a:noFill/>
-                            <a:ln w="9525">
-                              <a:solidFill>
-                                <a:schemeClr val="bg1"/>
-                              </a:solidFill>
-                              <a:miter lim="800000"/>
-                              <a:headEnd/>
-                              <a:tailEnd/>
-                            </a:ln>
-                          </wps:spPr>
-                          <wps:txbx>
-                            <w:txbxContent>
-                              <w:p>
-                                <w:pPr>
-                                  <w:rPr>
-                                    <w:rFonts w:cs="Arial"/>
-                                    <w:color w:val="808080" w:themeColor="background1" w:themeShade="80"/>
-                                    <w:sz w:val="40"/>
-                                    <w:szCs w:val="40"/>
-                                  </w:rPr>
-                                </w:pPr>
-                                <w:r>
-                                  <w:rPr>
-                                    <w:rFonts w:cs="Arial"/>
-                                    <w:color w:val="808080" w:themeColor="background1" w:themeShade="80"/>
-                                    <w:sz w:val="40"/>
-                                    <w:szCs w:val="40"/>
-                                  </w:rPr>
-                                  <w:t>Global Knowledge</w:t>
-                                </w:r>
-                              </w:p>
-                              <w:p>
-                                <w:pPr>
-                                  <w:rPr>
-                                    <w:rFonts w:cs="Arial"/>
-                                    <w:b/>
-                                    <w:sz w:val="56"/>
-                                    <w:szCs w:val="56"/>
-                                  </w:rPr>
-                                </w:pPr>
-                                <w:r>
-                                  <w:rPr>
-                                    <w:rFonts w:cs="Arial"/>
-                                    <w:b/>
-                                    <w:sz w:val="56"/>
-                                    <w:szCs w:val="56"/>
-                                  </w:rPr>
-                                  <w:t>Connected Classrooms</w:t>
-                                </w:r>
-                              </w:p>
-                              <w:p>
-                                <w:pPr>
-                                  <w:rPr>
-                                    <w:rFonts w:cs="Arial"/>
-                                    <w:b/>
-                                    <w:sz w:val="56"/>
-                                    <w:szCs w:val="56"/>
-                                  </w:rPr>
-                                </w:pPr>
-                                <w:r>
-                                  <w:rPr>
-                                    <w:rFonts w:cs="Arial"/>
-                                    <w:b/>
-                                    <w:sz w:val="56"/>
-                                    <w:szCs w:val="56"/>
-                                  </w:rPr>
-                                  <w:t xml:space="preserve">Revision Notice </w:t>
-                                </w:r>
-                              </w:p>
-                              <w:p>
-                                <w:pPr>
-                                  <w:pStyle w:val="Heading3"/>
-                                </w:pPr>
-                              </w:p>
-                              <w:tbl>
-                                <w:tblPr>
-                                  <w:tblW w:w="0" w:type="auto"/>
-                                  <w:tblBorders>
-                                    <w:top w:val="single" w:sz="4" w:space="0" w:color="808080"/>
-                                    <w:left w:val="single" w:sz="4" w:space="0" w:color="808080"/>
-                                    <w:bottom w:val="single" w:sz="4" w:space="0" w:color="808080"/>
-                                    <w:right w:val="single" w:sz="4" w:space="0" w:color="808080"/>
-                                    <w:insideH w:val="single" w:sz="4" w:space="0" w:color="808080"/>
-                                    <w:insideV w:val="single" w:sz="4" w:space="0" w:color="808080"/>
-                                  </w:tblBorders>
-                                  <w:tblLook w:val="01E0" w:firstRow="1" w:lastRow="1" w:firstColumn="1" w:lastColumn="1" w:noHBand="0" w:noVBand="0"/>
-                                </w:tblPr>
-                                <w:tblGrid>
-                                  <w:gridCol w:w="1417"/>
-                                  <w:gridCol w:w="2618"/>
-                                  <w:gridCol w:w="2244"/>
-                                  <w:gridCol w:w="2583"/>
-                                </w:tblGrid>
-                                <w:tr>
-                                  <w:tc>
-                                    <w:tcPr>
-                                      <w:tcW w:w="1417" w:type="dxa"/>
-                                      <w:shd w:val="clear" w:color="auto" w:fill="000000" w:themeFill="text1"/>
-                                    </w:tcPr>
-                                    <w:p>
-                                      <w:pPr>
-                                        <w:jc w:val="both"/>
-                                        <w:rPr>
-                                          <w:rFonts w:cs="Arial"/>
-                                          <w:color w:val="FFFFFF" w:themeColor="background1"/>
-                                        </w:rPr>
-                                      </w:pPr>
-                                      <w:r>
-                                        <w:rPr>
-                                          <w:rFonts w:cs="Arial"/>
-                                          <w:color w:val="FFFFFF" w:themeColor="background1"/>
-                                        </w:rPr>
-                                        <w:t>Rev</w:t>
-                                      </w:r>
-                                      <w:r>
-                                        <w:rPr>
-                                          <w:rFonts w:cs="Arial"/>
-                                          <w:color w:val="FFFFFF" w:themeColor="background1"/>
-                                        </w:rPr>
-                                        <w:t>ision</w:t>
-                                      </w:r>
-                                    </w:p>
-                                  </w:tc>
-                                  <w:tc>
-                                    <w:tcPr>
-                                      <w:tcW w:w="2618" w:type="dxa"/>
-                                      <w:shd w:val="clear" w:color="auto" w:fill="000000" w:themeFill="text1"/>
-                                    </w:tcPr>
-                                    <w:p>
-                                      <w:pPr>
-                                        <w:jc w:val="both"/>
-                                        <w:rPr>
-                                          <w:rFonts w:cs="Arial"/>
-                                          <w:color w:val="FFFFFF" w:themeColor="background1"/>
-                                        </w:rPr>
-                                      </w:pPr>
-                                      <w:r>
-                                        <w:rPr>
-                                          <w:rFonts w:cs="Arial"/>
-                                          <w:color w:val="FFFFFF" w:themeColor="background1"/>
-                                        </w:rPr>
-                                        <w:t xml:space="preserve">Submitted </w:t>
-                                      </w:r>
-                                      <w:r>
-                                        <w:rPr>
-                                          <w:rFonts w:cs="Arial"/>
-                                          <w:color w:val="FFFFFF" w:themeColor="background1"/>
-                                        </w:rPr>
-                                        <w:t>Date</w:t>
-                                      </w:r>
-                                    </w:p>
-                                  </w:tc>
-                                  <w:tc>
-                                    <w:tcPr>
-                                      <w:tcW w:w="2244" w:type="dxa"/>
-                                      <w:shd w:val="clear" w:color="auto" w:fill="000000" w:themeFill="text1"/>
-                                    </w:tcPr>
-                                    <w:p>
-                                      <w:pPr>
-                                        <w:jc w:val="both"/>
-                                        <w:rPr>
-                                          <w:rFonts w:cs="Arial"/>
-                                          <w:color w:val="FFFFFF" w:themeColor="background1"/>
-                                        </w:rPr>
-                                      </w:pPr>
-                                      <w:r>
-                                        <w:rPr>
-                                          <w:rFonts w:cs="Arial"/>
-                                          <w:color w:val="FFFFFF" w:themeColor="background1"/>
-                                        </w:rPr>
-                                        <w:t>Author</w:t>
-                                      </w:r>
-                                    </w:p>
-                                  </w:tc>
-                                  <w:tc>
-                                    <w:tcPr>
-                                      <w:tcW w:w="2583" w:type="dxa"/>
-                                      <w:shd w:val="clear" w:color="auto" w:fill="000000" w:themeFill="text1"/>
-                                    </w:tcPr>
-                                    <w:p>
-                                      <w:pPr>
-                                        <w:jc w:val="both"/>
-                                        <w:rPr>
-                                          <w:rFonts w:cs="Arial"/>
-                                          <w:color w:val="FFFFFF" w:themeColor="background1"/>
-                                        </w:rPr>
-                                      </w:pPr>
-                                      <w:r>
-                                        <w:rPr>
-                                          <w:rFonts w:cs="Arial"/>
-                                          <w:color w:val="FFFFFF" w:themeColor="background1"/>
-                                        </w:rPr>
-                                        <w:t>Comments</w:t>
-                                      </w:r>
-                                    </w:p>
-                                  </w:tc>
-                                </w:tr>
-                                <w:tr>
-                                  <w:tc>
-                                    <w:tcPr>
-                                      <w:tcW w:w="1417" w:type="dxa"/>
-                                    </w:tcPr>
-                                    <w:p>
-                                      <w:pPr>
-                                        <w:jc w:val="both"/>
-                                        <w:rPr>
-                                          <w:rFonts w:cs="Arial"/>
-                                        </w:rPr>
-                                      </w:pPr>
-                                      <w:r>
-                                        <w:rPr>
-                                          <w:rFonts w:cs="Arial"/>
-                                        </w:rPr>
-                                        <w:t>1.0.36</w:t>
-                                      </w:r>
-                                    </w:p>
-                                  </w:tc>
-                                  <w:tc>
-                                    <w:tcPr>
-                                      <w:tcW w:w="2618" w:type="dxa"/>
-                                    </w:tcPr>
-                                    <w:p>
-                                      <w:pPr>
-                                        <w:jc w:val="both"/>
-                                        <w:rPr>
-                                          <w:rFonts w:cs="Arial"/>
-                                        </w:rPr>
-                                      </w:pPr>
-                                      <w:r>
-                                        <w:rPr>
-                                          <w:rFonts w:cs="Arial"/>
-                                        </w:rPr>
-                                        <w:t>15</w:t>
-                                      </w:r>
-                                      <w:r>
-                                        <w:rPr>
-                                          <w:rFonts w:cs="Arial"/>
-                                        </w:rPr>
-                                        <w:t>/03/2013</w:t>
-                                      </w:r>
-                                    </w:p>
-                                  </w:tc>
-                                  <w:tc>
-                                    <w:tcPr>
-                                      <w:tcW w:w="2244" w:type="dxa"/>
-                                    </w:tcPr>
-                                    <w:p>
-                                      <w:pPr>
-                                        <w:jc w:val="both"/>
-                                        <w:rPr>
-                                          <w:rFonts w:cs="Arial"/>
-                                        </w:rPr>
-                                      </w:pPr>
-                                      <w:r>
-                                        <w:rPr>
-                                          <w:rFonts w:cs="Arial"/>
-                                        </w:rPr>
-                                        <w:t>P Gorman</w:t>
-                                      </w:r>
-                                    </w:p>
-                                  </w:tc>
-                                  <w:tc>
-                                    <w:tcPr>
-                                      <w:tcW w:w="2583" w:type="dxa"/>
-                                    </w:tcPr>
-                                    <w:p>
-                                      <w:pPr>
-                                        <w:jc w:val="both"/>
-                                        <w:rPr>
-                                          <w:rFonts w:cs="Arial"/>
-                                        </w:rPr>
-                                      </w:pPr>
-                                      <w:r>
-                                        <w:rPr>
-                                          <w:rFonts w:cs="Arial"/>
-                                        </w:rPr>
-                                        <w:t>Production Release</w:t>
-                                      </w:r>
-                                    </w:p>
-                                  </w:tc>
-                                </w:tr>
-                                <w:tr>
-                                  <w:tc>
-                                    <w:tcPr>
-                                      <w:tcW w:w="1417" w:type="dxa"/>
-                                    </w:tcPr>
-                                    <w:p>
-                                      <w:pPr>
-                                        <w:pStyle w:val="DocText"/>
-                                        <w:jc w:val="both"/>
-                                        <w:rPr>
-                                          <w:sz w:val="20"/>
-                                          <w:szCs w:val="20"/>
-                                        </w:rPr>
-                                      </w:pPr>
-                                      <w:r>
-                                        <w:rPr>
-                                          <w:sz w:val="20"/>
-                                          <w:szCs w:val="20"/>
-                                        </w:rPr>
-                                        <w:t>1.0.42</w:t>
-                                      </w:r>
-                                    </w:p>
-                                  </w:tc>
-                                  <w:tc>
-                                    <w:tcPr>
-                                      <w:tcW w:w="2618" w:type="dxa"/>
-                                    </w:tcPr>
-                                    <w:p>
-                                      <w:pPr>
-                                        <w:pStyle w:val="DocText"/>
-                                        <w:jc w:val="both"/>
-                                        <w:rPr>
-                                          <w:sz w:val="20"/>
-                                          <w:szCs w:val="20"/>
-                                        </w:rPr>
-                                      </w:pPr>
-                                      <w:r>
-                                        <w:rPr>
-                                          <w:sz w:val="20"/>
-                                          <w:szCs w:val="20"/>
-                                        </w:rPr>
-                                        <w:t>28/05/2013</w:t>
-                                      </w:r>
-                                    </w:p>
-                                  </w:tc>
-                                  <w:tc>
-                                    <w:tcPr>
-                                      <w:tcW w:w="2244" w:type="dxa"/>
-                                    </w:tcPr>
-                                    <w:p>
-                                      <w:pPr>
-                                        <w:pStyle w:val="DocText"/>
-                                        <w:jc w:val="both"/>
-                                        <w:rPr>
-                                          <w:sz w:val="20"/>
-                                          <w:szCs w:val="20"/>
-                                        </w:rPr>
-                                      </w:pPr>
-                                      <w:r>
-                                        <w:rPr>
-                                          <w:sz w:val="20"/>
-                                          <w:szCs w:val="20"/>
-                                        </w:rPr>
-                                        <w:t>P Gorman</w:t>
-                                      </w:r>
-                                    </w:p>
-                                  </w:tc>
-                                  <w:tc>
-                                    <w:tcPr>
-                                      <w:tcW w:w="2583" w:type="dxa"/>
-                                    </w:tcPr>
-                                    <w:p>
-                                      <w:pPr>
-                                        <w:pStyle w:val="DocText"/>
-                                        <w:jc w:val="both"/>
-                                        <w:rPr>
-                                          <w:sz w:val="20"/>
-                                          <w:szCs w:val="20"/>
-                                        </w:rPr>
-                                      </w:pPr>
-                                      <w:r>
-                                        <w:rPr>
-                                          <w:sz w:val="20"/>
-                                          <w:szCs w:val="20"/>
-                                        </w:rPr>
-                                        <w:t>Performance Optimisation</w:t>
-                                      </w:r>
-                                    </w:p>
-                                  </w:tc>
-                                </w:tr>
-                                <w:tr>
-                                  <w:tc>
-                                    <w:tcPr>
-                                      <w:tcW w:w="1417" w:type="dxa"/>
-                                    </w:tcPr>
-                                    <w:p>
-                                      <w:pPr>
-                                        <w:pStyle w:val="DocText"/>
-                                        <w:jc w:val="both"/>
-                                        <w:rPr>
-                                          <w:sz w:val="20"/>
-                                          <w:szCs w:val="20"/>
-                                        </w:rPr>
-                                      </w:pPr>
-                                      <w:r>
-                                        <w:rPr>
-                                          <w:sz w:val="20"/>
-                                          <w:szCs w:val="20"/>
-                                        </w:rPr>
-                                        <w:t>1.1.45</w:t>
-                                      </w:r>
-                                    </w:p>
-                                  </w:tc>
-                                  <w:tc>
-                                    <w:tcPr>
-                                      <w:tcW w:w="2618" w:type="dxa"/>
-                                    </w:tcPr>
-                                    <w:p>
-                                      <w:pPr>
-                                        <w:pStyle w:val="DocText"/>
-                                        <w:jc w:val="both"/>
-                                        <w:rPr>
-                                          <w:sz w:val="20"/>
-                                          <w:szCs w:val="20"/>
-                                        </w:rPr>
-                                      </w:pPr>
-                                      <w:r>
-                                        <w:rPr>
-                                          <w:sz w:val="20"/>
-                                          <w:szCs w:val="20"/>
-                                        </w:rPr>
-                                        <w:t>01/11/2013</w:t>
-                                      </w:r>
-                                    </w:p>
-                                  </w:tc>
-                                  <w:tc>
-                                    <w:tcPr>
-                                      <w:tcW w:w="2244" w:type="dxa"/>
-                                    </w:tcPr>
-                                    <w:p>
-                                      <w:pPr>
-                                        <w:pStyle w:val="DocText"/>
-                                        <w:jc w:val="both"/>
-                                        <w:rPr>
-                                          <w:sz w:val="20"/>
-                                          <w:szCs w:val="20"/>
-                                        </w:rPr>
-                                      </w:pPr>
-                                      <w:r>
-                                        <w:rPr>
-                                          <w:sz w:val="20"/>
-                                          <w:szCs w:val="20"/>
-                                        </w:rPr>
-                                        <w:t>P Gorman</w:t>
-                                      </w:r>
-                                    </w:p>
-                                  </w:tc>
-                                  <w:tc>
-                                    <w:tcPr>
-                                      <w:tcW w:w="2583" w:type="dxa"/>
-                                    </w:tcPr>
-                                    <w:p>
-                                      <w:pPr>
-                                        <w:pStyle w:val="DocText"/>
-                                        <w:jc w:val="both"/>
-                                        <w:rPr>
-                                          <w:sz w:val="20"/>
-                                          <w:szCs w:val="20"/>
-                                        </w:rPr>
-                                      </w:pPr>
-                                      <w:r>
-                                        <w:rPr>
-                                          <w:sz w:val="20"/>
-                                          <w:szCs w:val="20"/>
-                                        </w:rPr>
-                                        <w:t xml:space="preserve">Phase 2 Enhancements </w:t>
-                                      </w:r>
-                                    </w:p>
-                                  </w:tc>
-                                </w:tr>
-                              </w:tbl>
-                              <w:p>
-                                <w:pPr>
-                                  <w:pStyle w:val="Heading3"/>
-                                </w:pPr>
-                              </w:p>
-                            </w:txbxContent>
-                          </wps:txbx>
-                          <wps:bodyPr rot="0" vert="horz" wrap="square" lIns="91440" tIns="45720" rIns="91440" bIns="45720" anchor="t" anchorCtr="0">
-                            <a:noAutofit/>
-                          </wps:bodyPr>
-                        </wps:wsp>
-                      </a:graphicData>
-                    </a:graphic>
-                    <wp14:sizeRelH relativeFrom="margin">
-                      <wp14:pctWidth>0</wp14:pctWidth>
-                    </wp14:sizeRelH>
-                    <wp14:sizeRelV relativeFrom="margin">
-                      <wp14:pctHeight>0</wp14:pctHeight>
-                    </wp14:sizeRelV>
-                  </wp:anchor>
-                </w:drawing>
-              </mc:Choice>
-              <mc:Fallback>
-                <w:pict>
-                  <v:shapetype id="_x0000_t202" coordsize="21600,21600" o:spt="202" path="m,l,21600r21600,l21600,xe">
-                    <v:stroke joinstyle="miter"/>
-                    <v:path gradientshapeok="t" o:connecttype="rect"/>
-                  </v:shapetype>
-                  <v:shape id="Text Box 2" o:spid="_x0000_s1026" type="#_x0000_t202" style="position:absolute;margin-left:-9.5pt;margin-top:150.45pt;width:495.85pt;height:201.05pt;z-index:251659264;visibility:visible;mso-wrap-style:square;mso-width-percent:0;mso-height-percent:0;mso-wrap-distance-left:9pt;mso-wrap-distance-top:0;mso-wrap-distance-right:9pt;mso-wrap-distance-bottom:0;mso-position-horizontal:absolute;mso-position-horizontal-relative:text;mso-position-vertical:absolute;mso-position-vertical-relative:text;mso-width-percent:0;mso-height-percent:0;mso-width-relative:margin;mso-height-relative:margin;v-text-anchor:top" o:gfxdata="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" filled="f" strokecolor="white [3212]">
-                    <v:textbox>
-                      <w:txbxContent>
-                        <w:p>
-                          <w:pPr>
-                            <w:rPr>
-                              <w:rFonts w:cs="Arial"/>
-                              <w:color w:val="808080" w:themeColor="background1" w:themeShade="80"/>
-                              <w:sz w:val="40"/>
-                              <w:szCs w:val="40"/>
-                            </w:rPr>
-                          </w:pPr>
-                          <w:r>
-                            <w:rPr>
-                              <w:rFonts w:cs="Arial"/>
-                              <w:color w:val="808080" w:themeColor="background1" w:themeShade="80"/>
-                              <w:sz w:val="40"/>
-                              <w:szCs w:val="40"/>
-                            </w:rPr>
-                            <w:t>Global Knowledge</w:t>
-                          </w:r>
-                        </w:p>
-                        <w:p>
-                          <w:pPr>
-                            <w:rPr>
-                              <w:rFonts w:cs="Arial"/>
-                              <w:b/>
-                              <w:sz w:val="56"/>
-                              <w:szCs w:val="56"/>
-                            </w:rPr>
-                          </w:pPr>
-                          <w:r>
-                            <w:rPr>
-                              <w:rFonts w:cs="Arial"/>
-                              <w:b/>
-                              <w:sz w:val="56"/>
-                              <w:szCs w:val="56"/>
-                            </w:rPr>
-                            <w:t>Connected Classrooms</w:t>
-                          </w:r>
-                        </w:p>
-                        <w:p>
-                          <w:pPr>
-                            <w:rPr>
-                              <w:rFonts w:cs="Arial"/>
-                              <w:b/>
-                              <w:sz w:val="56"/>
-                              <w:szCs w:val="56"/>
-                            </w:rPr>
-                          </w:pPr>
-                          <w:r>
-                            <w:rPr>
-                              <w:rFonts w:cs="Arial"/>
-                              <w:b/>
-                              <w:sz w:val="56"/>
-                              <w:szCs w:val="56"/>
-                            </w:rPr>
-                            <w:t xml:space="preserve">Revision Notice </w:t>
-                          </w:r>
-                        </w:p>
-                        <w:p>
-                          <w:pPr>
-                            <w:pStyle w:val="Heading3"/>
-                          </w:pPr>
-                        </w:p>
-                        <w:tbl>
-                          <w:tblPr>
-                            <w:tblW w:w="0" w:type="auto"/>
-                            <w:tblBorders>
-                              <w:top w:val="single" w:sz="4" w:space="0" w:color="808080"/>
-                              <w:left w:val="single" w:sz="4" w:space="0" w:color="808080"/>
-                              <w:bottom w:val="single" w:sz="4" w:space="0" w:color="808080"/>
-                              <w:right w:val="single" w:sz="4" w:space="0" w:color="808080"/>
-                              <w:insideH w:val="single" w:sz="4" w:space="0" w:color="808080"/>
-                              <w:insideV w:val="single" w:sz="4" w:space="0" w:color="808080"/>
-                            </w:tblBorders>
-                            <w:tblLook w:val="01E0" w:firstRow="1" w:lastRow="1" w:firstColumn="1" w:lastColumn="1" w:noHBand="0" w:noVBand="0"/>
-                          </w:tblPr>
-                          <w:tblGrid>
-                            <w:gridCol w:w="1417"/>
-                            <w:gridCol w:w="2618"/>
-                            <w:gridCol w:w="2244"/>
-                            <w:gridCol w:w="2583"/>
-                          </w:tblGrid>
-                          <w:tr>
-                            <w:tc>
-                              <w:tcPr>
-                                <w:tcW w:w="1417" w:type="dxa"/>
-                                <w:shd w:val="clear" w:color="auto" w:fill="000000" w:themeFill="text1"/>
-                              </w:tcPr>
-                              <w:p>
-                                <w:pPr>
-                                  <w:jc w:val="both"/>
-                                  <w:rPr>
-                                    <w:rFonts w:cs="Arial"/>
-                                    <w:color w:val="FFFFFF" w:themeColor="background1"/>
-                                  </w:rPr>
-                                </w:pPr>
-                                <w:r>
-                                  <w:rPr>
-                                    <w:rFonts w:cs="Arial"/>
-                                    <w:color w:val="FFFFFF" w:themeColor="background1"/>
-                                  </w:rPr>
-                                  <w:t>Rev</w:t>
-                                </w:r>
-                                <w:r>
-                                  <w:rPr>
-                                    <w:rFonts w:cs="Arial"/>
-                                    <w:color w:val="FFFFFF" w:themeColor="background1"/>
-                                  </w:rPr>
-                                  <w:t>ision</w:t>
-                                </w:r>
-                              </w:p>
-                            </w:tc>
-                            <w:tc>
-                              <w:tcPr>
-                                <w:tcW w:w="2618" w:type="dxa"/>
-                                <w:shd w:val="clear" w:color="auto" w:fill="000000" w:themeFill="text1"/>
-                              </w:tcPr>
-                              <w:p>
-                                <w:pPr>
-                                  <w:jc w:val="both"/>
-                                  <w:rPr>
-                                    <w:rFonts w:cs="Arial"/>
-                                    <w:color w:val="FFFFFF" w:themeColor="background1"/>
-                                  </w:rPr>
-                                </w:pPr>
-                                <w:r>
-                                  <w:rPr>
-                                    <w:rFonts w:cs="Arial"/>
-                                    <w:color w:val="FFFFFF" w:themeColor="background1"/>
-                                  </w:rPr>
-                                  <w:t xml:space="preserve">Submitted </w:t>
-                                </w:r>
-                                <w:r>
-                                  <w:rPr>
-                                    <w:rFonts w:cs="Arial"/>
-                                    <w:color w:val="FFFFFF" w:themeColor="background1"/>
-                                  </w:rPr>
-                                  <w:t>Date</w:t>
-                                </w:r>
-                              </w:p>
-                            </w:tc>
-                            <w:tc>
-                              <w:tcPr>
-                                <w:tcW w:w="2244" w:type="dxa"/>
-                                <w:shd w:val="clear" w:color="auto" w:fill="000000" w:themeFill="text1"/>
-                              </w:tcPr>
-                              <w:p>
-                                <w:pPr>
-                                  <w:jc w:val="both"/>
-                                  <w:rPr>
-                                    <w:rFonts w:cs="Arial"/>
-                                    <w:color w:val="FFFFFF" w:themeColor="background1"/>
-                                  </w:rPr>
-                                </w:pPr>
-                                <w:r>
-                                  <w:rPr>
-                                    <w:rFonts w:cs="Arial"/>
-                                    <w:color w:val="FFFFFF" w:themeColor="background1"/>
-                                  </w:rPr>
-                                  <w:t>Author</w:t>
-                                </w:r>
-                              </w:p>
-                            </w:tc>
-                            <w:tc>
-                              <w:tcPr>
-                                <w:tcW w:w="2583" w:type="dxa"/>
-                                <w:shd w:val="clear" w:color="auto" w:fill="000000" w:themeFill="text1"/>
-                              </w:tcPr>
-                              <w:p>
-                                <w:pPr>
-                                  <w:jc w:val="both"/>
-                                  <w:rPr>
-                                    <w:rFonts w:cs="Arial"/>
-                                    <w:color w:val="FFFFFF" w:themeColor="background1"/>
-                                  </w:rPr>
-                                </w:pPr>
-                                <w:r>
-                                  <w:rPr>
-                                    <w:rFonts w:cs="Arial"/>
-                                    <w:color w:val="FFFFFF" w:themeColor="background1"/>
-                                  </w:rPr>
-                                  <w:t>Comments</w:t>
-                                </w:r>
-                              </w:p>
-                            </w:tc>
-                          </w:tr>
-                          <w:tr>
-                            <w:tc>
-                              <w:tcPr>
-                                <w:tcW w:w="1417" w:type="dxa"/>
-                              </w:tcPr>
-                              <w:p>
-                                <w:pPr>
-                                  <w:jc w:val="both"/>
-                                  <w:rPr>
-                                    <w:rFonts w:cs="Arial"/>
-                                  </w:rPr>
-                                </w:pPr>
-                                <w:r>
-                                  <w:rPr>
-                                    <w:rFonts w:cs="Arial"/>
-                                  </w:rPr>
-                                  <w:t>1.0.36</w:t>
-                                </w:r>
-                              </w:p>
-                            </w:tc>
-                            <w:tc>
-                              <w:tcPr>
-                                <w:tcW w:w="2618" w:type="dxa"/>
-                              </w:tcPr>
-                              <w:p>
-                                <w:pPr>
-                                  <w:jc w:val="both"/>
-                                  <w:rPr>
-                                    <w:rFonts w:cs="Arial"/>
-                                  </w:rPr>
-                                </w:pPr>
-                                <w:r>
-                                  <w:rPr>
-                                    <w:rFonts w:cs="Arial"/>
-                                  </w:rPr>
-                                  <w:t>15</w:t>
-                                </w:r>
-                                <w:r>
-                                  <w:rPr>
-                                    <w:rFonts w:cs="Arial"/>
-                                  </w:rPr>
-                                  <w:t>/03/2013</w:t>
-                                </w:r>
-                              </w:p>
-                            </w:tc>
-                            <w:tc>
-                              <w:tcPr>
-                                <w:tcW w:w="2244" w:type="dxa"/>
-                              </w:tcPr>
-                              <w:p>
-                                <w:pPr>
-                                  <w:jc w:val="both"/>
-                                  <w:rPr>
-                                    <w:rFonts w:cs="Arial"/>
-                                  </w:rPr>
-                                </w:pPr>
-                                <w:r>
-                                  <w:rPr>
-                                    <w:rFonts w:cs="Arial"/>
-                                  </w:rPr>
-                                  <w:t>P Gorman</w:t>
-                                </w:r>
-                              </w:p>
-                            </w:tc>
-                            <w:tc>
-                              <w:tcPr>
-                                <w:tcW w:w="2583" w:type="dxa"/>
-                              </w:tcPr>
-                              <w:p>
-                                <w:pPr>
-                                  <w:jc w:val="both"/>
-                                  <w:rPr>
-                                    <w:rFonts w:cs="Arial"/>
-                                  </w:rPr>
-                                </w:pPr>
-                                <w:r>
-                                  <w:rPr>
-                                    <w:rFonts w:cs="Arial"/>
-                                  </w:rPr>
-                                  <w:t>Production Release</w:t>
-                                </w:r>
-                              </w:p>
-                            </w:tc>
-                          </w:tr>
-                          <w:tr>
-                            <w:tc>
-                              <w:tcPr>
-                                <w:tcW w:w="1417" w:type="dxa"/>
-                              </w:tcPr>
-                              <w:p>
-                                <w:pPr>
-                                  <w:pStyle w:val="DocText"/>
-                                  <w:jc w:val="both"/>
-                                  <w:rPr>
-                                    <w:sz w:val="20"/>
-                                    <w:szCs w:val="20"/>
-                                  </w:rPr>
-                                </w:pPr>
-                                <w:r>
-                                  <w:rPr>
-                                    <w:sz w:val="20"/>
-                                    <w:szCs w:val="20"/>
-                                  </w:rPr>
-                                  <w:t>1.0.42</w:t>
-                                </w:r>
-                              </w:p>
-                            </w:tc>
-                            <w:tc>
-                              <w:tcPr>
-                                <w:tcW w:w="2618" w:type="dxa"/>
-                              </w:tcPr>
-                              <w:p>
-                                <w:pPr>
-                                  <w:pStyle w:val="DocText"/>
-                                  <w:jc w:val="both"/>
-                                  <w:rPr>
-                                    <w:sz w:val="20"/>
-                                    <w:szCs w:val="20"/>
-                                  </w:rPr>
-                                </w:pPr>
-                                <w:r>
-                                  <w:rPr>
-                                    <w:sz w:val="20"/>
-                                    <w:szCs w:val="20"/>
-                                  </w:rPr>
-                                  <w:t>28/05/2013</w:t>
-                                </w:r>
-                              </w:p>
-                            </w:tc>
-                            <w:tc>
-                              <w:tcPr>
-                                <w:tcW w:w="2244" w:type="dxa"/>
-                              </w:tcPr>
-                              <w:p>
-                                <w:pPr>
-                                  <w:pStyle w:val="DocText"/>
-                                  <w:jc w:val="both"/>
-                                  <w:rPr>
-                                    <w:sz w:val="20"/>
-                                    <w:szCs w:val="20"/>
-                                  </w:rPr>
-                                </w:pPr>
-                                <w:r>
-                                  <w:rPr>
-                                    <w:sz w:val="20"/>
-                                    <w:szCs w:val="20"/>
-                                  </w:rPr>
-                                  <w:t>P Gorman</w:t>
-                                </w:r>
-                              </w:p>
-                            </w:tc>
-                            <w:tc>
-                              <w:tcPr>
-                                <w:tcW w:w="2583" w:type="dxa"/>
-                              </w:tcPr>
-                              <w:p>
-                                <w:pPr>
-                                  <w:pStyle w:val="DocText"/>
-                                  <w:jc w:val="both"/>
-                                  <w:rPr>
-                                    <w:sz w:val="20"/>
-                                    <w:szCs w:val="20"/>
-                                  </w:rPr>
-                                </w:pPr>
-                                <w:r>
-                                  <w:rPr>
-                                    <w:sz w:val="20"/>
-                                    <w:szCs w:val="20"/>
-                                  </w:rPr>
-                                  <w:t>Performance Optimisation</w:t>
-                                </w:r>
-                              </w:p>
-                            </w:tc>
-                          </w:tr>
-                          <w:tr>
-                            <w:tc>
-                              <w:tcPr>
-                                <w:tcW w:w="1417" w:type="dxa"/>
-                              </w:tcPr>
-                              <w:p>
-                                <w:pPr>
-                                  <w:pStyle w:val="DocText"/>
-                                  <w:jc w:val="both"/>
-                                  <w:rPr>
-                                    <w:sz w:val="20"/>
-                                    <w:szCs w:val="20"/>
-                                  </w:rPr>
-                                </w:pPr>
-                                <w:r>
-                                  <w:rPr>
-                                    <w:sz w:val="20"/>
-                                    <w:szCs w:val="20"/>
-                                  </w:rPr>
-                                  <w:t>1.1.45</w:t>
-                                </w:r>
-                              </w:p>
-                            </w:tc>
-                            <w:tc>
-                              <w:tcPr>
-                                <w:tcW w:w="2618" w:type="dxa"/>
-                              </w:tcPr>
-                              <w:p>
-                                <w:pPr>
-                                  <w:pStyle w:val="DocText"/>
-                                  <w:jc w:val="both"/>
-                                  <w:rPr>
-                                    <w:sz w:val="20"/>
-                                    <w:szCs w:val="20"/>
-                                  </w:rPr>
-                                </w:pPr>
-                                <w:r>
-                                  <w:rPr>
-                                    <w:sz w:val="20"/>
-                                    <w:szCs w:val="20"/>
-                                  </w:rPr>
-                                  <w:t>01/11/2013</w:t>
-                                </w:r>
-                              </w:p>
-                            </w:tc>
-                            <w:tc>
-                              <w:tcPr>
-                                <w:tcW w:w="2244" w:type="dxa"/>
-                              </w:tcPr>
-                              <w:p>
-                                <w:pPr>
-                                  <w:pStyle w:val="DocText"/>
-                                  <w:jc w:val="both"/>
-                                  <w:rPr>
-                                    <w:sz w:val="20"/>
-                                    <w:szCs w:val="20"/>
-                                  </w:rPr>
-                                </w:pPr>
-                                <w:r>
-                                  <w:rPr>
-                                    <w:sz w:val="20"/>
-                                    <w:szCs w:val="20"/>
-                                  </w:rPr>
-                                  <w:t>P Gorman</w:t>
-                                </w:r>
-                              </w:p>
-                            </w:tc>
-                            <w:tc>
-                              <w:tcPr>
-                                <w:tcW w:w="2583" w:type="dxa"/>
-                              </w:tcPr>
-                              <w:p>
-                                <w:pPr>
-                                  <w:pStyle w:val="DocText"/>
-                                  <w:jc w:val="both"/>
-                                  <w:rPr>
-                                    <w:sz w:val="20"/>
-                                    <w:szCs w:val="20"/>
-                                  </w:rPr>
-                                </w:pPr>
-                                <w:r>
-                                  <w:rPr>
-                                    <w:sz w:val="20"/>
-                                    <w:szCs w:val="20"/>
-                                  </w:rPr>
-                                  <w:t xml:space="preserve">Phase 2 Enhancements </w:t>
-                                </w:r>
-                              </w:p>
-                            </w:tc>
-                          </w:tr>
-                        </w:tbl>
-                        <w:p>
-                          <w:pPr>
-                            <w:pStyle w:val="Heading3"/>
-                          </w:pPr>
-                        </w:p>
-                      </w:txbxContent>
-                    </v:textbox>
-                  </v:shape>
-                </w:pict>
-              </mc:Fallback>
-            </mc:AlternateContent>
+            <w:pict>
+              <v:shapetype id="_x0000_t202" coordsize="21600,21600" o:spt="202" path="m,l,21600r21600,l21600,xe">
+                <v:stroke joinstyle="miter"/>
+                <v:path gradientshapeok="t" o:connecttype="rect"/>
+              </v:shapetype>
+              <v:shape id="Text Box 2" o:spid="_x0000_s1026" type="#_x0000_t202" style="position:absolute;margin-left:-9.5pt;margin-top:150.45pt;width:495.85pt;height:201.05pt;z-index:251659264;visibility:visible;mso-width-relative:margin;mso-height-relative:margin" o:gfxdata="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" filled="f" strokecolor="white [3212]">
+                <v:textbox>
+                  <w:txbxContent>
+                    <w:p>
+                      <w:pPr>
+                        <w:rPr>
+                          <w:rFonts w:cs="Arial"/>
+                          <w:color w:val="808080" w:themeColor="background1" w:themeShade="80"/>
+                          <w:sz w:val="40"/>
+                          <w:szCs w:val="40"/>
+                        </w:rPr>
+                      </w:pPr>
+                      <w:r>
+                        <w:rPr>
+                          <w:rFonts w:cs="Arial"/>
+                          <w:color w:val="808080" w:themeColor="background1" w:themeShade="80"/>
+                          <w:sz w:val="40"/>
+                          <w:szCs w:val="40"/>
+                        </w:rPr>
+                        <w:t>Global Knowledge</w:t>
+                      </w:r>
+                    </w:p>
+                    <w:p>
+                      <w:pPr>
+                        <w:rPr>
+                          <w:rFonts w:cs="Arial"/>
+                          <w:b/>
+                          <w:sz w:val="56"/>
+                          <w:szCs w:val="56"/>
+                        </w:rPr>
+                      </w:pPr>
+                      <w:r>
+                        <w:rPr>
+                          <w:rFonts w:cs="Arial"/>
+                          <w:b/>
+                          <w:sz w:val="56"/>
+                          <w:szCs w:val="56"/>
+                        </w:rPr>
+                        <w:t>CCHD AMX Control Software</w:t>
+                      </w:r>
+                    </w:p>
+                    <w:p>
+                      <w:pPr>
+                        <w:rPr>
+                          <w:rFonts w:cs="Arial"/>
+                          <w:b/>
+                          <w:sz w:val="56"/>
+                          <w:szCs w:val="56"/>
+                        </w:rPr>
+                      </w:pPr>
+                      <w:r>
+                        <w:rPr>
+                          <w:rFonts w:cs="Arial"/>
+                          <w:b/>
+                          <w:sz w:val="56"/>
+                          <w:szCs w:val="56"/>
+                        </w:rPr>
+                        <w:t xml:space="preserve">Revision Notice </w:t>
+                      </w:r>
+                    </w:p>
+                    <w:p>
+                      <w:pPr>
+                        <w:pStyle w:val="Heading3"/>
+                      </w:pPr>
+                    </w:p>
+                    <w:tbl>
+                      <w:tblPr>
+                        <w:tblW w:w="0" w:type="auto"/>
+                        <w:tblBorders>
+                          <w:top w:val="single" w:sz="4" w:space="0" w:color="808080"/>
+                          <w:left w:val="single" w:sz="4" w:space="0" w:color="808080"/>
+                          <w:bottom w:val="single" w:sz="4" w:space="0" w:color="808080"/>
+                          <w:right w:val="single" w:sz="4" w:space="0" w:color="808080"/>
+                          <w:insideH w:val="single" w:sz="4" w:space="0" w:color="808080"/>
+                          <w:insideV w:val="single" w:sz="4" w:space="0" w:color="808080"/>
+                        </w:tblBorders>
+                        <w:tblLook w:val="01E0"/>
+                      </w:tblPr>
+                      <w:tblGrid>
+                        <w:gridCol w:w="1417"/>
+                        <w:gridCol w:w="2618"/>
+                        <w:gridCol w:w="2244"/>
+                        <w:gridCol w:w="2583"/>
+                      </w:tblGrid>
+                      <w:tr>
+                        <w:tc>
+                          <w:tcPr>
+                            <w:tcW w:w="1417" w:type="dxa"/>
+                            <w:shd w:val="clear" w:color="auto" w:fill="000000" w:themeFill="text1"/>
+                          </w:tcPr>
+                          <w:p>
+                            <w:pPr>
+                              <w:jc w:val="both"/>
+                              <w:rPr>
+                                <w:rFonts w:cs="Arial"/>
+                                <w:color w:val="FFFFFF" w:themeColor="background1"/>
+                              </w:rPr>
+                            </w:pPr>
+                            <w:r>
+                              <w:rPr>
+                                <w:rFonts w:cs="Arial"/>
+                                <w:color w:val="FFFFFF" w:themeColor="background1"/>
+                              </w:rPr>
+                              <w:t>Rev</w:t>
+                            </w:r>
+                            <w:r>
+                              <w:rPr>
+                                <w:rFonts w:cs="Arial"/>
+                                <w:color w:val="FFFFFF" w:themeColor="background1"/>
+                              </w:rPr>
+                              <w:t>ision</w:t>
+                            </w:r>
+                          </w:p>
+                        </w:tc>
+                        <w:tc>
+                          <w:tcPr>
+                            <w:tcW w:w="2618" w:type="dxa"/>
+                            <w:shd w:val="clear" w:color="auto" w:fill="000000" w:themeFill="text1"/>
+                          </w:tcPr>
+                          <w:p>
+                            <w:pPr>
+                              <w:jc w:val="both"/>
+                              <w:rPr>
+                                <w:rFonts w:cs="Arial"/>
+                                <w:color w:val="FFFFFF" w:themeColor="background1"/>
+                              </w:rPr>
+                            </w:pPr>
+                            <w:r>
+                              <w:rPr>
+                                <w:rFonts w:cs="Arial"/>
+                                <w:color w:val="FFFFFF" w:themeColor="background1"/>
+                              </w:rPr>
+                              <w:t xml:space="preserve">Submitted </w:t>
+                            </w:r>
+                            <w:r>
+                              <w:rPr>
+                                <w:rFonts w:cs="Arial"/>
+                                <w:color w:val="FFFFFF" w:themeColor="background1"/>
+                              </w:rPr>
+                              <w:t>Date</w:t>
+                            </w:r>
+                          </w:p>
+                        </w:tc>
+                        <w:tc>
+                          <w:tcPr>
+                            <w:tcW w:w="2244" w:type="dxa"/>
+                            <w:shd w:val="clear" w:color="auto" w:fill="000000" w:themeFill="text1"/>
+                          </w:tcPr>
+                          <w:p>
+                            <w:pPr>
+                              <w:jc w:val="both"/>
+                              <w:rPr>
+                                <w:rFonts w:cs="Arial"/>
+                                <w:color w:val="FFFFFF" w:themeColor="background1"/>
+                              </w:rPr>
+                            </w:pPr>
+                            <w:r>
+                              <w:rPr>
+                                <w:rFonts w:cs="Arial"/>
+                                <w:color w:val="FFFFFF" w:themeColor="background1"/>
+                              </w:rPr>
+                              <w:t>Author</w:t>
+                            </w:r>
+                          </w:p>
+                        </w:tc>
+                        <w:tc>
+                          <w:tcPr>
+                            <w:tcW w:w="2583" w:type="dxa"/>
+                            <w:shd w:val="clear" w:color="auto" w:fill="000000" w:themeFill="text1"/>
+                          </w:tcPr>
+                          <w:p>
+                            <w:pPr>
+                              <w:jc w:val="both"/>
+                              <w:rPr>
+                                <w:rFonts w:cs="Arial"/>
+                                <w:color w:val="FFFFFF" w:themeColor="background1"/>
+                              </w:rPr>
+                            </w:pPr>
+                            <w:r>
+                              <w:rPr>
+                                <w:rFonts w:cs="Arial"/>
+                                <w:color w:val="FFFFFF" w:themeColor="background1"/>
+                              </w:rPr>
+                              <w:t>Comments</w:t>
+                            </w:r>
+                          </w:p>
+                        </w:tc>
+                      </w:tr>
+                      <w:tr>
+                        <w:tc>
+                          <w:tcPr>
+                            <w:tcW w:w="1417" w:type="dxa"/>
+                          </w:tcPr>
+                          <w:p>
+                            <w:pPr>
+                              <w:jc w:val="both"/>
+                              <w:rPr>
+                                <w:rFonts w:cs="Arial"/>
+                              </w:rPr>
+                            </w:pPr>
+                            <w:r>
+                              <w:rPr>
+                                <w:rFonts w:cs="Arial"/>
+                              </w:rPr>
+                              <w:t>1.0.36</w:t>
+                            </w:r>
+                          </w:p>
+                        </w:tc>
+                        <w:tc>
+                          <w:tcPr>
+                            <w:tcW w:w="2618" w:type="dxa"/>
+                          </w:tcPr>
+                          <w:p>
+                            <w:pPr>
+                              <w:jc w:val="both"/>
+                              <w:rPr>
+                                <w:rFonts w:cs="Arial"/>
+                              </w:rPr>
+                            </w:pPr>
+                            <w:r>
+                              <w:rPr>
+                                <w:rFonts w:cs="Arial"/>
+                              </w:rPr>
+                              <w:t>15</w:t>
+                            </w:r>
+                            <w:r>
+                              <w:rPr>
+                                <w:rFonts w:cs="Arial"/>
+                              </w:rPr>
+                              <w:t>/03/2013</w:t>
+                            </w:r>
+                          </w:p>
+                        </w:tc>
+                        <w:tc>
+                          <w:tcPr>
+                            <w:tcW w:w="2244" w:type="dxa"/>
+                          </w:tcPr>
+                          <w:p>
+                            <w:pPr>
+                              <w:jc w:val="both"/>
+                              <w:rPr>
+                                <w:rFonts w:cs="Arial"/>
+                              </w:rPr>
+                            </w:pPr>
+                            <w:r>
+                              <w:rPr>
+                                <w:rFonts w:cs="Arial"/>
+                              </w:rPr>
+                              <w:t>P Gorman</w:t>
+                            </w:r>
+                          </w:p>
+                        </w:tc>
+                        <w:tc>
+                          <w:tcPr>
+                            <w:tcW w:w="2583" w:type="dxa"/>
+                          </w:tcPr>
+                          <w:p>
+                            <w:pPr>
+                              <w:jc w:val="both"/>
+                              <w:rPr>
+                                <w:rFonts w:cs="Arial"/>
+                              </w:rPr>
+                            </w:pPr>
+                            <w:r>
+                              <w:rPr>
+                                <w:rFonts w:cs="Arial"/>
+                              </w:rPr>
+                              <w:t>Production Release</w:t>
+                            </w:r>
+                          </w:p>
+                        </w:tc>
+                      </w:tr>
+                      <w:tr>
+                        <w:tc>
+                          <w:tcPr>
+                            <w:tcW w:w="1417" w:type="dxa"/>
+                          </w:tcPr>
+                          <w:p>
+                            <w:pPr>
+                              <w:pStyle w:val="DocText"/>
+                              <w:jc w:val="both"/>
+                              <w:rPr>
+                                <w:sz w:val="20"/>
+                                <w:szCs w:val="20"/>
+                              </w:rPr>
+                            </w:pPr>
+                            <w:r>
+                              <w:rPr>
+                                <w:sz w:val="20"/>
+                                <w:szCs w:val="20"/>
+                              </w:rPr>
+                              <w:t>1.0.42</w:t>
+                            </w:r>
+                          </w:p>
+                        </w:tc>
+                        <w:tc>
+                          <w:tcPr>
+                            <w:tcW w:w="2618" w:type="dxa"/>
+                          </w:tcPr>
+                          <w:p>
+                            <w:pPr>
+                              <w:pStyle w:val="DocText"/>
+                              <w:jc w:val="both"/>
+                              <w:rPr>
+                                <w:sz w:val="20"/>
+                                <w:szCs w:val="20"/>
+                              </w:rPr>
+                            </w:pPr>
+                            <w:r>
+                              <w:rPr>
+                                <w:sz w:val="20"/>
+                                <w:szCs w:val="20"/>
+                              </w:rPr>
+                              <w:t>28/05/2013</w:t>
+                            </w:r>
+                          </w:p>
+                        </w:tc>
+                        <w:tc>
+                          <w:tcPr>
+                            <w:tcW w:w="2244" w:type="dxa"/>
+                          </w:tcPr>
+                          <w:p>
+                            <w:pPr>
+                              <w:pStyle w:val="DocText"/>
+                              <w:jc w:val="both"/>
+                              <w:rPr>
+                                <w:sz w:val="20"/>
+                                <w:szCs w:val="20"/>
+                              </w:rPr>
+                            </w:pPr>
+                            <w:r>
+                              <w:rPr>
+                                <w:sz w:val="20"/>
+                                <w:szCs w:val="20"/>
+                              </w:rPr>
+                              <w:t>P Gorman</w:t>
+                            </w:r>
+                          </w:p>
+                        </w:tc>
+                        <w:tc>
+                          <w:tcPr>
+                            <w:tcW w:w="2583" w:type="dxa"/>
+                          </w:tcPr>
+                          <w:p>
+                            <w:pPr>
+                              <w:pStyle w:val="DocText"/>
+                              <w:jc w:val="both"/>
+                              <w:rPr>
+                                <w:sz w:val="20"/>
+                                <w:szCs w:val="20"/>
+                              </w:rPr>
+                            </w:pPr>
+                            <w:r>
+                              <w:rPr>
+                                <w:sz w:val="20"/>
+                                <w:szCs w:val="20"/>
+                              </w:rPr>
+                              <w:t>Performance Optimisation</w:t>
+                            </w:r>
+                          </w:p>
+                        </w:tc>
+                      </w:tr>
+                      <w:tr>
+                        <w:tc>
+                          <w:tcPr>
+                            <w:tcW w:w="1417" w:type="dxa"/>
+                          </w:tcPr>
+                          <w:p>
+                            <w:pPr>
+                              <w:pStyle w:val="DocText"/>
+                              <w:jc w:val="both"/>
+                              <w:rPr>
+                                <w:sz w:val="20"/>
+                                <w:szCs w:val="20"/>
+                              </w:rPr>
+                            </w:pPr>
+                            <w:r>
+                              <w:rPr>
+                                <w:sz w:val="20"/>
+                                <w:szCs w:val="20"/>
+                              </w:rPr>
+                              <w:t>1.1.45</w:t>
+                            </w:r>
+                          </w:p>
+                        </w:tc>
+                        <w:tc>
+                          <w:tcPr>
+                            <w:tcW w:w="2618" w:type="dxa"/>
+                          </w:tcPr>
+                          <w:p>
+                            <w:pPr>
+                              <w:pStyle w:val="DocText"/>
+                              <w:jc w:val="both"/>
+                              <w:rPr>
+                                <w:sz w:val="20"/>
+                                <w:szCs w:val="20"/>
+                              </w:rPr>
+                            </w:pPr>
+                            <w:r>
+                              <w:rPr>
+                                <w:sz w:val="20"/>
+                                <w:szCs w:val="20"/>
+                              </w:rPr>
+                              <w:t>01/11/2013</w:t>
+                            </w:r>
+                          </w:p>
+                        </w:tc>
+                        <w:tc>
+                          <w:tcPr>
+                            <w:tcW w:w="2244" w:type="dxa"/>
+                          </w:tcPr>
+                          <w:p>
+                            <w:pPr>
+                              <w:pStyle w:val="DocText"/>
+                              <w:jc w:val="both"/>
+                              <w:rPr>
+                                <w:sz w:val="20"/>
+                                <w:szCs w:val="20"/>
+                              </w:rPr>
+                            </w:pPr>
+                            <w:r>
+                              <w:rPr>
+                                <w:sz w:val="20"/>
+                                <w:szCs w:val="20"/>
+                              </w:rPr>
+                              <w:t>P Gorman</w:t>
+                            </w:r>
+                          </w:p>
+                        </w:tc>
+                        <w:tc>
+                          <w:tcPr>
+                            <w:tcW w:w="2583" w:type="dxa"/>
+                          </w:tcPr>
+                          <w:p>
+                            <w:pPr>
+                              <w:pStyle w:val="DocText"/>
+                              <w:jc w:val="both"/>
+                              <w:rPr>
+                                <w:sz w:val="20"/>
+                                <w:szCs w:val="20"/>
+                              </w:rPr>
+                            </w:pPr>
+                            <w:r>
+                              <w:rPr>
+                                <w:sz w:val="20"/>
+                                <w:szCs w:val="20"/>
+                              </w:rPr>
+                              <w:t xml:space="preserve">Phase 2 Enhancements </w:t>
+                            </w:r>
+                          </w:p>
+                        </w:tc>
+                      </w:tr>
+                      <w:tr>
+                        <w:tc>
+                          <w:tcPr>
+                            <w:tcW w:w="1417" w:type="dxa"/>
+                          </w:tcPr>
+                          <w:p>
+                            <w:pPr>
+                              <w:pStyle w:val="DocText"/>
+                              <w:jc w:val="both"/>
+                              <w:rPr>
+                                <w:sz w:val="20"/>
+                                <w:szCs w:val="20"/>
+                              </w:rPr>
+                            </w:pPr>
+                            <w:r>
+                              <w:rPr>
+                                <w:sz w:val="20"/>
+                                <w:szCs w:val="20"/>
+                              </w:rPr>
+                              <w:t>1.2.4</w:t>
+                            </w:r>
+                          </w:p>
+                        </w:tc>
+                        <w:tc>
+                          <w:tcPr>
+                            <w:tcW w:w="2618" w:type="dxa"/>
+                          </w:tcPr>
+                          <w:p>
+                            <w:pPr>
+                              <w:pStyle w:val="DocText"/>
+                              <w:jc w:val="both"/>
+                              <w:rPr>
+                                <w:sz w:val="20"/>
+                                <w:szCs w:val="20"/>
+                              </w:rPr>
+                            </w:pPr>
+                            <w:r>
+                              <w:rPr>
+                                <w:sz w:val="20"/>
+                                <w:szCs w:val="20"/>
+                              </w:rPr>
+                              <w:t>16/05/2014</w:t>
+                            </w:r>
+                          </w:p>
+                        </w:tc>
+                        <w:tc>
+                          <w:tcPr>
+                            <w:tcW w:w="2244" w:type="dxa"/>
+                          </w:tcPr>
+                          <w:p>
+                            <w:pPr>
+                              <w:pStyle w:val="DocText"/>
+                              <w:jc w:val="both"/>
+                              <w:rPr>
+                                <w:sz w:val="20"/>
+                                <w:szCs w:val="20"/>
+                              </w:rPr>
+                            </w:pPr>
+                            <w:r>
+                              <w:rPr>
+                                <w:sz w:val="20"/>
+                                <w:szCs w:val="20"/>
+                              </w:rPr>
+                              <w:t>P Gorman</w:t>
+                            </w:r>
+                          </w:p>
+                        </w:tc>
+                        <w:tc>
+                          <w:tcPr>
+                            <w:tcW w:w="2583" w:type="dxa"/>
+                          </w:tcPr>
+                          <w:p>
+                            <w:pPr>
+                              <w:pStyle w:val="DocText"/>
+                              <w:jc w:val="both"/>
+                              <w:rPr>
+                                <w:sz w:val="20"/>
+                                <w:szCs w:val="20"/>
+                              </w:rPr>
+                            </w:pPr>
+                            <w:r>
+                              <w:rPr>
+                                <w:sz w:val="20"/>
+                                <w:szCs w:val="20"/>
+                              </w:rPr>
+                              <w:t xml:space="preserve">Phase 3 </w:t>
+                            </w:r>
+                          </w:p>
+                        </w:tc>
+                      </w:tr>
+                    </w:tbl>
+                    <w:p>
+                      <w:pPr>
+                        <w:pStyle w:val="Heading3"/>
+                      </w:pPr>
+                    </w:p>
+                  </w:txbxContent>
+                </v:textbox>
+              </v:shape>
+            </w:pict>
           </w:r>
           <w:r>
             <w:rPr>
               <w:noProof/>
               <w:lang w:eastAsia="en-GB"/>
             </w:rPr>
-            <mc:AlternateContent>
-              <mc:Choice Requires="wps">
-                <w:drawing>
-                  <wp:anchor distT="0" distB="0" distL="114300" distR="114300" simplePos="0" relativeHeight="251661312" behindDoc="0" locked="0" layoutInCell="1" allowOverlap="1" wp14:anchorId="1C88A4F6" wp14:editId="412D2E22">
-                    <wp:simplePos x="0" y="0"/>
-                    <wp:positionH relativeFrom="column">
-                      <wp:posOffset>-122555</wp:posOffset>
-                    </wp:positionH>
-                    <wp:positionV relativeFrom="paragraph">
-                      <wp:posOffset>6226175</wp:posOffset>
-                    </wp:positionV>
-                    <wp:extent cx="3028950" cy="1333500"/>
-                    <wp:effectExtent l="0" t="0" r="0" b="0"/>
-                    <wp:wrapNone/>
-                    <wp:docPr id="8" name="Text Box 2"/>
-                    <wp:cNvGraphicFramePr>
-                      <a:graphicFrameLocks xmlns:a="http://schemas.openxmlformats.org/drawingml/2006/main"/>
-                    </wp:cNvGraphicFramePr>
-                    <a:graphic xmlns:a="http://schemas.openxmlformats.org/drawingml/2006/main">
-                      <a:graphicData uri="http://schemas.microsoft.com/office/word/2010/wordprocessingShape">
-                        <wps:wsp>
-                          <wps:cNvSpPr txBox="1">
-                            <a:spLocks noChangeArrowheads="1"/>
-                          </wps:cNvSpPr>
-                          <wps:spPr bwMode="auto">
-                            <a:xfrm>
-                              <a:off x="0" y="0"/>
-                              <a:ext cx="3028950" cy="1333500"/>
-                            </a:xfrm>
-                            <a:prstGeom prst="rect">
-                              <a:avLst/>
-                            </a:prstGeom>
-                            <a:noFill/>
-                            <a:ln w="9525">
-                              <a:noFill/>
-                              <a:miter lim="800000"/>
-                              <a:headEnd/>
-                              <a:tailEnd/>
-                            </a:ln>
-                          </wps:spPr>
-                          <wps:txbx>
-                            <w:txbxContent>
-                              <w:p>
-                                <w:pPr>
-                                  <w:autoSpaceDE w:val="0"/>
-                                  <w:autoSpaceDN w:val="0"/>
-                                  <w:adjustRightInd w:val="0"/>
-                                  <w:spacing w:line="276" w:lineRule="auto"/>
-                                  <w:rPr>
-                                    <w:rFonts w:cs="Arial"/>
-                                    <w:b/>
-                                    <w:bCs/>
-                                    <w:color w:val="FFFFFF"/>
-                                  </w:rPr>
-                                </w:pPr>
-                                <w:r>
-                                  <w:rPr>
-                                    <w:rFonts w:cs="Arial"/>
-                                    <w:b/>
-                                    <w:bCs/>
-                                    <w:color w:val="FFFFFF"/>
-                                  </w:rPr>
-                                  <w:t>Phil Gorman</w:t>
-                                </w:r>
-                              </w:p>
-                              <w:p>
-                                <w:pPr>
-                                  <w:autoSpaceDE w:val="0"/>
-                                  <w:autoSpaceDN w:val="0"/>
-                                  <w:adjustRightInd w:val="0"/>
-                                  <w:spacing w:line="276" w:lineRule="auto"/>
-                                  <w:rPr>
-                                    <w:rFonts w:cs="Arial"/>
-                                    <w:b/>
-                                    <w:bCs/>
-                                    <w:color w:val="FFFFFF"/>
-                                  </w:rPr>
-                                </w:pPr>
-                                <w:r>
-                                  <w:rPr>
-                                    <w:rFonts w:cs="Arial"/>
-                                    <w:b/>
-                                    <w:bCs/>
-                                    <w:color w:val="FFFFFF"/>
-                                  </w:rPr>
-                                  <w:t>Project Engineer</w:t>
-                                </w:r>
-                              </w:p>
-                              <w:p>
-                                <w:pPr>
-                                  <w:autoSpaceDE w:val="0"/>
-                                  <w:autoSpaceDN w:val="0"/>
-                                  <w:adjustRightInd w:val="0"/>
-                                  <w:spacing w:line="276" w:lineRule="auto"/>
-                                  <w:rPr>
-                                    <w:rFonts w:cs="Arial"/>
-                                    <w:b/>
-                                    <w:bCs/>
-                                    <w:color w:val="FFFFFF"/>
-                                  </w:rPr>
-                                </w:pPr>
-                              </w:p>
-                              <w:p>
-                                <w:pPr>
-                                  <w:autoSpaceDE w:val="0"/>
-                                  <w:autoSpaceDN w:val="0"/>
-                                  <w:adjustRightInd w:val="0"/>
-                                  <w:spacing w:line="276" w:lineRule="auto"/>
-                                  <w:rPr>
-                                    <w:rFonts w:cs="Arial"/>
-                                    <w:color w:val="FFFFFF"/>
-                                  </w:rPr>
-                                </w:pPr>
-                                <w:r>
-                                  <w:rPr>
-                                    <w:rFonts w:cs="Arial"/>
-                                    <w:color w:val="FFFFFF"/>
-                                  </w:rPr>
-                                  <w:t>Tel: +44 (0)</w:t>
-                                </w:r>
-                                <w:r>
-                                  <w:rPr>
-                                    <w:rFonts w:cs="Arial"/>
-                                    <w:color w:val="FFFFFF"/>
-                                  </w:rPr>
-                                  <w:t>161 457 3001</w:t>
-                                </w:r>
-                              </w:p>
-                              <w:p>
-                                <w:pPr>
-                                  <w:autoSpaceDE w:val="0"/>
-                                  <w:autoSpaceDN w:val="0"/>
-                                  <w:adjustRightInd w:val="0"/>
-                                  <w:spacing w:line="276" w:lineRule="auto"/>
-                                  <w:rPr>
-                                    <w:rFonts w:cs="Arial"/>
-                                    <w:color w:val="FFFFFF"/>
-                                  </w:rPr>
-                                </w:pPr>
-                                <w:r>
-                                  <w:rPr>
-                                    <w:rFonts w:cs="Arial"/>
-                                    <w:color w:val="FFFFFF"/>
-                                  </w:rPr>
-                                  <w:t xml:space="preserve">Email: </w:t>
-                                </w:r>
-                                <w:r>
-                                  <w:rPr>
-                                    <w:rFonts w:cs="Arial"/>
-                                    <w:color w:val="FFFFFF"/>
-                                  </w:rPr>
-                                  <w:t>phil.gorman</w:t>
-                                </w:r>
-                                <w:r>
-                                  <w:rPr>
-                                    <w:rFonts w:cs="Arial"/>
-                                    <w:color w:val="FFFFFF"/>
-                                  </w:rPr>
-                                  <w:t>@vijugroup.com</w:t>
-                                </w:r>
-                              </w:p>
-                              <w:p>
-                                <w:pPr>
-                                  <w:autoSpaceDE w:val="0"/>
-                                  <w:autoSpaceDN w:val="0"/>
-                                  <w:adjustRightInd w:val="0"/>
-                                  <w:spacing w:line="276" w:lineRule="auto"/>
-                                  <w:rPr>
-                                    <w:rFonts w:cs="Arial"/>
-                                    <w:color w:val="FFFFFF"/>
-                                  </w:rPr>
-                                </w:pPr>
-                                <w:r>
-                                  <w:rPr>
-                                    <w:rFonts w:cs="Arial"/>
-                                    <w:color w:val="FFFFFF"/>
-                                  </w:rPr>
-                                  <w:t>Video: phil.gorman</w:t>
-                                </w:r>
-                                <w:r>
-                                  <w:rPr>
-                                    <w:rFonts w:cs="Arial"/>
-                                    <w:color w:val="FFFFFF"/>
-                                  </w:rPr>
-                                  <w:t>@vijugroup.com</w:t>
-                                </w:r>
-                              </w:p>
-                              <w:p>
-                                <w:pPr>
-                                  <w:autoSpaceDE w:val="0"/>
-                                  <w:autoSpaceDN w:val="0"/>
-                                  <w:adjustRightInd w:val="0"/>
-                                  <w:rPr>
-                                    <w:rFonts w:cs="Arial"/>
-                                    <w:color w:val="FFFFFF"/>
-                                  </w:rPr>
-                                </w:pPr>
-                              </w:p>
-                              <w:p>
-                                <w:pPr>
-                                  <w:rPr>
-                                    <w:rFonts w:cs="Arial"/>
-                                    <w:b/>
-                                    <w:color w:val="FFFFFF" w:themeColor="background1"/>
-                                    <w:sz w:val="16"/>
-                                    <w:szCs w:val="16"/>
-                                  </w:rPr>
-                                </w:pPr>
-                              </w:p>
-                            </w:txbxContent>
-                          </wps:txbx>
-                          <wps:bodyPr rot="0" vert="horz" wrap="square" lIns="91440" tIns="45720" rIns="91440" bIns="45720" anchor="t" anchorCtr="0">
-                            <a:noAutofit/>
-                          </wps:bodyPr>
-                        </wps:wsp>
-                      </a:graphicData>
-                    </a:graphic>
-                    <wp14:sizeRelH relativeFrom="margin">
-                      <wp14:pctWidth>0</wp14:pctWidth>
-                    </wp14:sizeRelH>
-                    <wp14:sizeRelV relativeFrom="margin">
-                      <wp14:pctHeight>0</wp14:pctHeight>
-                    </wp14:sizeRelV>
-                  </wp:anchor>
-                </w:drawing>
-              </mc:Choice>
-              <mc:Fallback>
-                <w:pict>
-                  <v:shape id="_x0000_s1027" type="#_x0000_t202" style="position:absolute;margin-left:-9.65pt;margin-top:490.25pt;width:238.5pt;height:105pt;z-index:251661312;visibility:visible;mso-wrap-style:square;mso-width-percent:0;mso-height-percent:0;mso-wrap-distance-left:9pt;mso-wrap-distance-top:0;mso-wrap-distance-right:9pt;mso-wrap-distance-bottom:0;mso-position-horizontal:absolute;mso-position-horizontal-relative:text;mso-position-vertical:absolute;mso-position-vertical-relative:text;mso-width-percent:0;mso-height-percent:0;mso-width-relative:margin;mso-height-relative:margin;v-text-anchor:top" o:gfxdata="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" filled="f" stroked="f">
-                    <v:textbox>
-                      <w:txbxContent>
-                        <w:p>
-                          <w:pPr>
-                            <w:autoSpaceDE w:val="0"/>
-                            <w:autoSpaceDN w:val="0"/>
-                            <w:adjustRightInd w:val="0"/>
-                            <w:spacing w:line="276" w:lineRule="auto"/>
-                            <w:rPr>
-                              <w:rFonts w:cs="Arial"/>
-                              <w:b/>
-                              <w:bCs/>
-                              <w:color w:val="FFFFFF"/>
-                            </w:rPr>
-                          </w:pPr>
-                          <w:r>
-                            <w:rPr>
-                              <w:rFonts w:cs="Arial"/>
-                              <w:b/>
-                              <w:bCs/>
-                              <w:color w:val="FFFFFF"/>
-                            </w:rPr>
-                            <w:t>Phil Gorman</w:t>
-                          </w:r>
-                        </w:p>
-                        <w:p>
-                          <w:pPr>
-                            <w:autoSpaceDE w:val="0"/>
-                            <w:autoSpaceDN w:val="0"/>
-                            <w:adjustRightInd w:val="0"/>
-                            <w:spacing w:line="276" w:lineRule="auto"/>
-                            <w:rPr>
-                              <w:rFonts w:cs="Arial"/>
-                              <w:b/>
-                              <w:bCs/>
-                              <w:color w:val="FFFFFF"/>
-                            </w:rPr>
-                          </w:pPr>
-                          <w:r>
-                            <w:rPr>
-                              <w:rFonts w:cs="Arial"/>
-                              <w:b/>
-                              <w:bCs/>
-                              <w:color w:val="FFFFFF"/>
-                            </w:rPr>
-                            <w:t>Project Engineer</w:t>
-                          </w:r>
-                        </w:p>
-                        <w:p>
-                          <w:pPr>
-                            <w:autoSpaceDE w:val="0"/>
-                            <w:autoSpaceDN w:val="0"/>
-                            <w:adjustRightInd w:val="0"/>
-                            <w:spacing w:line="276" w:lineRule="auto"/>
-                            <w:rPr>
-                              <w:rFonts w:cs="Arial"/>
-                              <w:b/>
-                              <w:bCs/>
-                              <w:color w:val="FFFFFF"/>
-                            </w:rPr>
-                          </w:pPr>
-                        </w:p>
-                        <w:p>
-                          <w:pPr>
-                            <w:autoSpaceDE w:val="0"/>
-                            <w:autoSpaceDN w:val="0"/>
-                            <w:adjustRightInd w:val="0"/>
-                            <w:spacing w:line="276" w:lineRule="auto"/>
-                            <w:rPr>
-                              <w:rFonts w:cs="Arial"/>
-                              <w:color w:val="FFFFFF"/>
-                            </w:rPr>
-                          </w:pPr>
-                          <w:r>
-                            <w:rPr>
-                              <w:rFonts w:cs="Arial"/>
-                              <w:color w:val="FFFFFF"/>
-                            </w:rPr>
-                            <w:t>Tel: +44 (0)</w:t>
-                          </w:r>
-                          <w:r>
-                            <w:rPr>
-                              <w:rFonts w:cs="Arial"/>
-                              <w:color w:val="FFFFFF"/>
-                            </w:rPr>
-                            <w:t>161 457 3001</w:t>
-                          </w:r>
-                        </w:p>
-                        <w:p>
-                          <w:pPr>
-                            <w:autoSpaceDE w:val="0"/>
-                            <w:autoSpaceDN w:val="0"/>
-                            <w:adjustRightInd w:val="0"/>
-                            <w:spacing w:line="276" w:lineRule="auto"/>
-                            <w:rPr>
-                              <w:rFonts w:cs="Arial"/>
-                              <w:color w:val="FFFFFF"/>
-                            </w:rPr>
-                          </w:pPr>
-                          <w:r>
-                            <w:rPr>
-                              <w:rFonts w:cs="Arial"/>
-                              <w:color w:val="FFFFFF"/>
-                            </w:rPr>
-                            <w:t xml:space="preserve">Email: </w:t>
-                          </w:r>
-                          <w:r>
-                            <w:rPr>
-                              <w:rFonts w:cs="Arial"/>
-                              <w:color w:val="FFFFFF"/>
-                            </w:rPr>
-                            <w:t>phil.gorman</w:t>
-                          </w:r>
-                          <w:r>
-                            <w:rPr>
-                              <w:rFonts w:cs="Arial"/>
-                              <w:color w:val="FFFFFF"/>
-                            </w:rPr>
-                            <w:t>@vijugroup.com</w:t>
-                          </w:r>
-                        </w:p>
-                        <w:p>
-                          <w:pPr>
-                            <w:autoSpaceDE w:val="0"/>
-                            <w:autoSpaceDN w:val="0"/>
-                            <w:adjustRightInd w:val="0"/>
-                            <w:spacing w:line="276" w:lineRule="auto"/>
-                            <w:rPr>
-                              <w:rFonts w:cs="Arial"/>
-                              <w:color w:val="FFFFFF"/>
-                            </w:rPr>
-                          </w:pPr>
-                          <w:r>
-                            <w:rPr>
-                              <w:rFonts w:cs="Arial"/>
-                              <w:color w:val="FFFFFF"/>
-                            </w:rPr>
-                            <w:t>Video: phil.gorman</w:t>
-                          </w:r>
-                          <w:r>
-                            <w:rPr>
-                              <w:rFonts w:cs="Arial"/>
-                              <w:color w:val="FFFFFF"/>
-                            </w:rPr>
-                            <w:t>@vijugroup.com</w:t>
-                          </w:r>
-                        </w:p>
-                        <w:p>
-                          <w:pPr>
-                            <w:autoSpaceDE w:val="0"/>
-                            <w:autoSpaceDN w:val="0"/>
-                            <w:adjustRightInd w:val="0"/>
-                            <w:rPr>
-                              <w:rFonts w:cs="Arial"/>
-                              <w:color w:val="FFFFFF"/>
-                            </w:rPr>
-                          </w:pPr>
-                        </w:p>
-                        <w:p>
-                          <w:pPr>
-                            <w:rPr>
-                              <w:rFonts w:cs="Arial"/>
-                              <w:b/>
-                              <w:color w:val="FFFFFF" w:themeColor="background1"/>
-                              <w:sz w:val="16"/>
-                              <w:szCs w:val="16"/>
-                            </w:rPr>
-                          </w:pPr>
-                        </w:p>
-                      </w:txbxContent>
-                    </v:textbox>
-                  </v:shape>
-                </w:pict>
-              </mc:Fallback>
-            </mc:AlternateContent>
+            <w:pict>
+              <v:shape id="_x0000_s1027" type="#_x0000_t202" style="position:absolute;margin-left:-9.65pt;margin-top:490.25pt;width:238.5pt;height:105pt;z-index:251661312;visibility:visible;mso-width-relative:margin;mso-height-relative:margin" o:gfxdata="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" filled="f" stroked="f">
+                <v:textbox>
+                  <w:txbxContent>
+                    <w:p>
+                      <w:pPr>
+                        <w:autoSpaceDE w:val="0"/>
+                        <w:autoSpaceDN w:val="0"/>
+                        <w:adjustRightInd w:val="0"/>
+                        <w:spacing w:line="276" w:lineRule="auto"/>
+                        <w:rPr>
+                          <w:rFonts w:cs="Arial"/>
+                          <w:b/>
+                          <w:bCs/>
+                          <w:color w:val="FFFFFF"/>
+                        </w:rPr>
+                      </w:pPr>
+                      <w:r>
+                        <w:rPr>
+                          <w:rFonts w:cs="Arial"/>
+                          <w:b/>
+                          <w:bCs/>
+                          <w:color w:val="FFFFFF"/>
+                        </w:rPr>
+                        <w:t>Phil Gorman</w:t>
+                      </w:r>
+                    </w:p>
+                    <w:p>
+                      <w:pPr>
+                        <w:autoSpaceDE w:val="0"/>
+                        <w:autoSpaceDN w:val="0"/>
+                        <w:adjustRightInd w:val="0"/>
+                        <w:spacing w:line="276" w:lineRule="auto"/>
+                        <w:rPr>
+                          <w:rFonts w:cs="Arial"/>
+                          <w:b/>
+                          <w:bCs/>
+                          <w:color w:val="FFFFFF"/>
+                        </w:rPr>
+                      </w:pPr>
+                      <w:r>
+                        <w:rPr>
+                          <w:rFonts w:cs="Arial"/>
+                          <w:b/>
+                          <w:bCs/>
+                          <w:color w:val="FFFFFF"/>
+                        </w:rPr>
+                        <w:t>Creative Blast</w:t>
+                      </w:r>
+                    </w:p>
+                    <w:p>
+                      <w:pPr>
+                        <w:autoSpaceDE w:val="0"/>
+                        <w:autoSpaceDN w:val="0"/>
+                        <w:adjustRightInd w:val="0"/>
+                        <w:spacing w:line="276" w:lineRule="auto"/>
+                        <w:rPr>
+                          <w:rFonts w:cs="Arial"/>
+                          <w:b/>
+                          <w:bCs/>
+                          <w:color w:val="FFFFFF"/>
+                        </w:rPr>
+                      </w:pPr>
+                    </w:p>
+                    <w:p>
+                      <w:pPr>
+                        <w:autoSpaceDE w:val="0"/>
+                        <w:autoSpaceDN w:val="0"/>
+                        <w:adjustRightInd w:val="0"/>
+                        <w:spacing w:line="276" w:lineRule="auto"/>
+                        <w:rPr>
+                          <w:rFonts w:cs="Arial"/>
+                          <w:color w:val="FFFFFF"/>
+                        </w:rPr>
+                      </w:pPr>
+                      <w:r>
+                        <w:rPr>
+                          <w:rFonts w:cs="Arial"/>
+                          <w:color w:val="FFFFFF"/>
+                        </w:rPr>
+                        <w:t>Tel: +44 (0</w:t>
+                      </w:r>
+                      <w:r>
+                        <w:rPr>
+                          <w:rFonts w:cs="Arial"/>
+                          <w:color w:val="FFFFFF"/>
+                        </w:rPr>
+                        <w:t>)747 331 4463</w:t>
+                      </w:r>
+                    </w:p>
+                    <w:p>
+                      <w:pPr>
+                        <w:autoSpaceDE w:val="0"/>
+                        <w:autoSpaceDN w:val="0"/>
+                        <w:adjustRightInd w:val="0"/>
+                        <w:spacing w:line="276" w:lineRule="auto"/>
+                        <w:rPr>
+                          <w:rFonts w:cs="Arial"/>
+                          <w:color w:val="FFFFFF"/>
+                        </w:rPr>
+                      </w:pPr>
+                      <w:r>
+                        <w:rPr>
+                          <w:rFonts w:cs="Arial"/>
+                          <w:color w:val="FFFFFF"/>
+                        </w:rPr>
+                        <w:t xml:space="preserve">Email: </w:t>
+                      </w:r>
+                      <w:r>
+                        <w:rPr>
+                          <w:rFonts w:cs="Arial"/>
+                          <w:color w:val="FFFFFF"/>
+                        </w:rPr>
+                        <w:t>phil.gorman</w:t>
+                      </w:r>
+                      <w:r>
+                        <w:rPr>
+                          <w:rFonts w:cs="Arial"/>
+                          <w:color w:val="FFFFFF"/>
+                        </w:rPr>
+                        <w:t>@</w:t>
+                      </w:r>
+                      <w:r>
+                        <w:rPr>
+                          <w:rFonts w:cs="Arial"/>
+                          <w:color w:val="FFFFFF"/>
+                        </w:rPr>
+                        <w:t>vdotgood.com</w:t>
+                      </w:r>
+                    </w:p>
+                    <w:p>
+                      <w:pPr>
+                        <w:autoSpaceDE w:val="0"/>
+                        <w:autoSpaceDN w:val="0"/>
+                        <w:adjustRightInd w:val="0"/>
+                        <w:rPr>
+                          <w:rFonts w:cs="Arial"/>
+                          <w:color w:val="FFFFFF"/>
+                        </w:rPr>
+                      </w:pPr>
+                    </w:p>
+                    <w:p>
+                      <w:pPr>
+                        <w:rPr>
+                          <w:rFonts w:cs="Arial"/>
+                          <w:b/>
+                          <w:color w:val="FFFFFF" w:themeColor="background1"/>
+                          <w:sz w:val="16"/>
+                          <w:szCs w:val="16"/>
+                        </w:rPr>
+                      </w:pPr>
+                    </w:p>
+                  </w:txbxContent>
+                </v:textbox>
+              </v:shape>
+            </w:pict>
           </w:r>
           <w:r>
             <w:br w:type="page"/>
@@ -1903,16 +1225,7 @@
       </w:pPr>
       <w:r>
         <w:lastRenderedPageBreak/>
-        <w:t>Revision 1.</w:t>
-      </w:r>
-      <w:r>
-        <w:t>1</w:t>
-      </w:r>
-      <w:r>
-        <w:t>.4</w:t>
-      </w:r>
-      <w:r>
-        <w:t>5</w:t>
+        <w:t>Revision 1.1.45</w:t>
       </w:r>
     </w:p>
     <w:p>
@@ -1932,19 +1245,7 @@
         </w:numPr>
       </w:pPr>
       <w:r>
-        <w:t>MRC System Engine 1.</w:t>
-      </w:r>
-      <w:r>
-        <w:t>1</w:t>
-      </w:r>
-      <w:r>
-        <w:t>.4</w:t>
-      </w:r>
-      <w:r>
-        <w:t>5</w:t>
-      </w:r>
-      <w:r>
-        <w:t xml:space="preserve"> (Stable)</w:t>
+        <w:t>MRC System Engine 1.1.45 (Stable)</w:t>
       </w:r>
     </w:p>
     <w:p>
@@ -1956,10 +1257,7 @@
         </w:numPr>
       </w:pPr>
       <w:r>
-        <w:t xml:space="preserve">Global Knowledge Release Package Release </w:t>
-      </w:r>
-      <w:r>
-        <w:t>20</w:t>
+        <w:t>Global Knowledge Release Package Release 20</w:t>
       </w:r>
     </w:p>
     <w:p>
@@ -2051,26 +1349,71 @@
           <w:b/>
           <w:lang w:eastAsia="en-GB"/>
         </w:rPr>
-        <w:t xml:space="preserve">Extend </w:t>
-      </w:r>
+        <w:t>Extend Lesson during recurring meeting</w:t>
+      </w:r>
+      <w:r>
+        <w:rPr>
+          <w:lang w:eastAsia="en-GB"/>
+        </w:rPr>
+        <w:t xml:space="preserve"> - Functionality allowing the rooms to be extended beyond their current schedule.  Caveat: This will create a new meeting, meaning the call will be re-established.</w:t>
+      </w:r>
+    </w:p>
+    <w:p>
+      <w:pPr>
+        <w:pStyle w:val="ListBullet"/>
+      </w:pPr>
       <w:r>
         <w:rPr>
           <w:b/>
           <w:lang w:eastAsia="en-GB"/>
         </w:rPr>
-        <w:t>Lesson during recurring meeting</w:t>
+        <w:t xml:space="preserve">Projector Power Saving </w:t>
       </w:r>
       <w:r>
         <w:rPr>
           <w:lang w:eastAsia="en-GB"/>
         </w:rPr>
+        <w:t>-</w:t>
+      </w:r>
+      <w:r>
+        <w:rPr>
+          <w:lang w:eastAsia="en-GB"/>
+        </w:rPr>
+        <w:t xml:space="preserve"> When a projector is in picture mute, after 1 hour the system will auto-power off the projector (message allowing trainer to extend for another hour).</w:t>
+      </w:r>
+    </w:p>
+    <w:p>
+      <w:pPr>
+        <w:pStyle w:val="ListBullet"/>
+      </w:pPr>
+      <w:r>
+        <w:rPr>
+          <w:b/>
+        </w:rPr>
+        <w:t>Projector Control</w:t>
+      </w:r>
+      <w:r>
         <w:t xml:space="preserve"> -</w:t>
       </w:r>
       <w:r>
-        <w:rPr>
-          <w:lang w:eastAsia="en-GB"/>
-        </w:rPr>
-        <w:t xml:space="preserve"> Functionality allowing the rooms to be extended beyond their current schedule.  Caveat: This will create a new meeting, meaning the call will be re-established.</w:t>
+        <w:t xml:space="preserve"> During scheduled calls, we will be able to power on and off projectors without the system reverting to the “correct” status.</w:t>
+      </w:r>
+    </w:p>
+    <w:p>
+      <w:pPr>
+        <w:pStyle w:val="ListBullet"/>
+      </w:pPr>
+      <w:r>
+        <w:rPr>
+          <w:b/>
+        </w:rPr>
+        <w:t>Virtual Room layout control</w:t>
+      </w:r>
+      <w:r>
+        <w:t xml:space="preserve"> -</w:t>
+      </w:r>
+      <w:r>
+        <w:t xml:space="preserve"> the layout of the virtual rooms will now be controllable via the touch panels for instructors.</w:t>
       </w:r>
     </w:p>
     <w:p>
@@ -2082,84 +1425,13 @@
           <w:b/>
           <w:lang w:eastAsia="en-GB"/>
         </w:rPr>
-        <w:t xml:space="preserve">Projector Power Saving </w:t>
+        <w:t>Far-end camera control for off-net systems</w:t>
       </w:r>
       <w:r>
         <w:rPr>
           <w:lang w:eastAsia="en-GB"/>
         </w:rPr>
-        <w:t>-</w:t>
-      </w:r>
-      <w:r>
-        <w:rPr>
-          <w:lang w:eastAsia="en-GB"/>
-        </w:rPr>
-        <w:t xml:space="preserve"> When a projector is in picture mute, after 1 hour the system will auto-power off the projector (message allowing trainer to extend for another hour).</w:t>
-      </w:r>
-    </w:p>
-    <w:p>
-      <w:pPr>
-        <w:pStyle w:val="ListBullet"/>
-      </w:pPr>
-      <w:r>
-        <w:rPr>
-          <w:b/>
-        </w:rPr>
-        <w:t>Projector Control</w:t>
-      </w:r>
-      <w:r>
-        <w:t xml:space="preserve"> -</w:t>
-      </w:r>
-      <w:r>
-        <w:t xml:space="preserve"> During scheduled calls, we will be able to power on and off projectors without the system reverting to the “correct” status.</w:t>
-      </w:r>
-    </w:p>
-    <w:p>
-      <w:pPr>
-        <w:pStyle w:val="ListBullet"/>
-      </w:pPr>
-      <w:r>
-        <w:rPr>
-          <w:b/>
-        </w:rPr>
-        <w:t>Virtual Room layout control</w:t>
-      </w:r>
-      <w:r>
-        <w:t xml:space="preserve"> -</w:t>
-      </w:r>
-      <w:r>
-        <w:t xml:space="preserve"> the layout of the virtual rooms will now be controllable via the touch panels for instructors.</w:t>
-      </w:r>
-    </w:p>
-    <w:p>
-      <w:pPr>
-        <w:pStyle w:val="ListBullet"/>
-      </w:pPr>
-      <w:r>
-        <w:rPr>
-          <w:b/>
-          <w:lang w:eastAsia="en-GB"/>
-        </w:rPr>
-        <w:t>Far-end came</w:t>
-      </w:r>
-      <w:r>
-        <w:rPr>
-          <w:b/>
-          <w:lang w:eastAsia="en-GB"/>
-        </w:rPr>
-        <w:t>ra control for off-net systems</w:t>
-      </w:r>
-      <w:r>
-        <w:rPr>
-          <w:lang w:eastAsia="en-GB"/>
-        </w:rPr>
-        <w:t xml:space="preserve"> - </w:t>
-      </w:r>
-      <w:r>
-        <w:rPr>
-          <w:lang w:eastAsia="en-GB"/>
-        </w:rPr>
-        <w:t>via the Virtual Rooms, trainers will now be able to control the far-end camera of connected systems.</w:t>
+        <w:t xml:space="preserve"> - via the Virtual Rooms, trainers will now be able to control the far-end camera of connected systems.</w:t>
       </w:r>
     </w:p>
     <w:p>
@@ -2236,11 +1508,622 @@
         <w:t xml:space="preserve"> with a hardware change.</w:t>
       </w:r>
     </w:p>
+    <w:p>
+      <w:pPr>
+        <w:pStyle w:val="ListBullet"/>
+        <w:numPr>
+          <w:ilvl w:val="0"/>
+          <w:numId w:val="0"/>
+        </w:numPr>
+        <w:ind w:left="720" w:hanging="360"/>
+      </w:pPr>
+    </w:p>
+    <w:p>
+      <w:pPr>
+        <w:pStyle w:val="ListBullet"/>
+        <w:numPr>
+          <w:ilvl w:val="0"/>
+          <w:numId w:val="0"/>
+        </w:numPr>
+        <w:ind w:left="720" w:hanging="360"/>
+      </w:pPr>
+    </w:p>
+    <w:p>
+      <w:pPr>
+        <w:pStyle w:val="ListBullet"/>
+        <w:numPr>
+          <w:ilvl w:val="0"/>
+          <w:numId w:val="0"/>
+        </w:numPr>
+        <w:ind w:left="720" w:hanging="360"/>
+      </w:pPr>
+    </w:p>
+    <w:p>
+      <w:pPr>
+        <w:rPr>
+          <w:rFonts w:cs="Arial"/>
+          <w:lang w:val="en-US"/>
+        </w:rPr>
+      </w:pPr>
+      <w:r>
+        <w:br w:type="page"/>
+      </w:r>
+    </w:p>
+    <w:p>
+      <w:pPr>
+        <w:pStyle w:val="Heading1"/>
+      </w:pPr>
+      <w:r>
+        <w:lastRenderedPageBreak/>
+        <w:t>Revision 1.2.4</w:t>
+      </w:r>
+    </w:p>
+    <w:p>
+      <w:pPr>
+        <w:pStyle w:val="Heading30"/>
+      </w:pPr>
+      <w:r>
+        <w:t>Revision Numbers</w:t>
+      </w:r>
+    </w:p>
+    <w:p>
+      <w:pPr>
+        <w:pStyle w:val="ListParagraph"/>
+        <w:numPr>
+          <w:ilvl w:val="0"/>
+          <w:numId w:val="9"/>
+        </w:numPr>
+        <w:rPr>
+          <w:lang w:eastAsia="en-GB"/>
+        </w:rPr>
+      </w:pPr>
+      <w:r>
+        <w:rPr>
+          <w:lang w:eastAsia="en-GB"/>
+        </w:rPr>
+        <w:t>CCHD System Engine 1.2.4</w:t>
+      </w:r>
+    </w:p>
+    <w:p>
+      <w:pPr>
+        <w:pStyle w:val="ListParagraph"/>
+        <w:numPr>
+          <w:ilvl w:val="0"/>
+          <w:numId w:val="9"/>
+        </w:numPr>
+        <w:rPr>
+          <w:lang w:eastAsia="en-GB"/>
+        </w:rPr>
+      </w:pPr>
+      <w:r>
+        <w:rPr>
+          <w:lang w:eastAsia="en-GB"/>
+        </w:rPr>
+        <w:t>Global Knowledge (</w:t>
+      </w:r>
+      <w:proofErr w:type="spellStart"/>
+      <w:r>
+        <w:rPr>
+          <w:lang w:eastAsia="en-GB"/>
+        </w:rPr>
+        <w:t>Flatout</w:t>
+      </w:r>
+      <w:proofErr w:type="spellEnd"/>
+      <w:r>
+        <w:rPr>
+          <w:lang w:eastAsia="en-GB"/>
+        </w:rPr>
+        <w:t>) User Interface v2.0</w:t>
+      </w:r>
+    </w:p>
+    <w:p>
+      <w:pPr>
+        <w:pStyle w:val="ListParagraph"/>
+        <w:numPr>
+          <w:ilvl w:val="0"/>
+          <w:numId w:val="9"/>
+        </w:numPr>
+        <w:rPr>
+          <w:lang w:eastAsia="en-GB"/>
+        </w:rPr>
+      </w:pPr>
+      <w:r>
+        <w:rPr>
+          <w:lang w:eastAsia="en-GB"/>
+        </w:rPr>
+        <w:t>Migrated to</w:t>
+      </w:r>
+      <w:r>
+        <w:rPr>
+          <w:lang w:eastAsia="en-GB"/>
+        </w:rPr>
+        <w:t xml:space="preserve"> Git</w:t>
+      </w:r>
+      <w:r>
+        <w:rPr>
+          <w:lang w:eastAsia="en-GB"/>
+        </w:rPr>
+        <w:t xml:space="preserve">. </w:t>
+      </w:r>
+    </w:p>
+    <w:p>
+      <w:pPr>
+        <w:rPr>
+          <w:lang w:eastAsia="en-GB"/>
+        </w:rPr>
+      </w:pPr>
+    </w:p>
+    <w:p>
+      <w:pPr>
+        <w:rPr>
+          <w:lang w:eastAsia="en-GB"/>
+        </w:rPr>
+      </w:pPr>
+      <w:r>
+        <w:rPr>
+          <w:lang w:eastAsia="en-GB"/>
+        </w:rPr>
+        <w:t xml:space="preserve"> </w:t>
+      </w:r>
+    </w:p>
+    <w:p>
+      <w:pPr>
+        <w:pStyle w:val="Heading30"/>
+      </w:pPr>
+      <w:r>
+        <w:t>New Features</w:t>
+      </w:r>
+    </w:p>
+    <w:p>
+      <w:pPr>
+        <w:pStyle w:val="ListBullet"/>
+      </w:pPr>
+      <w:r>
+        <w:rPr>
+          <w:b/>
+        </w:rPr>
+        <w:t>New User Interface</w:t>
+      </w:r>
+      <w:r>
+        <w:t xml:space="preserve"> – New lighter and ‘flat’ interface.  The site list is </w:t>
+      </w:r>
+      <w:proofErr w:type="spellStart"/>
+      <w:r>
+        <w:t>permently</w:t>
+      </w:r>
+      <w:proofErr w:type="spellEnd"/>
+      <w:r>
+        <w:t xml:space="preserve"> located on the left hand side of the UI to provide easy access to site controls.  Site control menu changes to </w:t>
+      </w:r>
+      <w:r>
+        <w:t xml:space="preserve">reflect the sites available functionality.  New login screen with site map.  New setup pages to </w:t>
+      </w:r>
+      <w:proofErr w:type="spellStart"/>
+      <w:r>
+        <w:t>organise</w:t>
+      </w:r>
+      <w:proofErr w:type="spellEnd"/>
+      <w:r>
+        <w:t xml:space="preserve"> new setting parameters. Top bar now displays red when the system is in override mode and orange when connecting to a gateway.</w:t>
+      </w:r>
+      <w:r>
+        <w:t xml:space="preserve">  </w:t>
+      </w:r>
+      <w:r>
+        <w:t xml:space="preserve">Smoother list control.  New site list filters for Mobile Units and All Sites (Admin Only). </w:t>
+      </w:r>
+      <w:r>
+        <w:t>All gesture controlled pages have been removed and replaced with drawers.</w:t>
+      </w:r>
+    </w:p>
+    <w:p>
+      <w:pPr>
+        <w:pStyle w:val="ListBullet"/>
+      </w:pPr>
+      <w:r>
+        <w:rPr>
+          <w:b/>
+        </w:rPr>
+        <w:t xml:space="preserve">Gateway Failover </w:t>
+      </w:r>
+      <w:r>
+        <w:t>– The system automatically tries to connect to the primary master controller (Gateway).  If the primary gateway is not found then it tries the secondary gateway but then always tries the primary.</w:t>
+      </w:r>
+    </w:p>
+    <w:p>
+      <w:pPr>
+        <w:pStyle w:val="ListBullet"/>
+      </w:pPr>
+      <w:r>
+        <w:rPr>
+          <w:b/>
+        </w:rPr>
+        <w:t xml:space="preserve">URL Table management </w:t>
+      </w:r>
+      <w:r>
+        <w:t xml:space="preserve">– URL entries can now be managed from the setting page on the touch panel.  </w:t>
+      </w:r>
+    </w:p>
+    <w:p>
+      <w:pPr>
+        <w:pStyle w:val="ListBullet"/>
+      </w:pPr>
+      <w:r>
+        <w:rPr>
+          <w:b/>
+        </w:rPr>
+        <w:t xml:space="preserve">New Codec Module (Skinny Latte) </w:t>
+      </w:r>
+      <w:r>
+        <w:t xml:space="preserve">– A new </w:t>
+      </w:r>
+      <w:proofErr w:type="spellStart"/>
+      <w:r>
+        <w:t>Netlinx</w:t>
+      </w:r>
+      <w:proofErr w:type="spellEnd"/>
+      <w:r>
+        <w:t xml:space="preserve"> Codec module has been built to reduce the load on the CCHD system.  Only the required features for the CCHD environment are included in the module.  As this is a custom module additional features have been added that were not available in the Duet module.</w:t>
+      </w:r>
+    </w:p>
+    <w:p>
+      <w:pPr>
+        <w:pStyle w:val="ListBullet"/>
+      </w:pPr>
+      <w:r>
+        <w:rPr>
+          <w:b/>
+        </w:rPr>
+        <w:t xml:space="preserve">IR Control </w:t>
+      </w:r>
+      <w:r>
+        <w:t xml:space="preserve">– The remote control sensors on the front of the Codec and the Cameras can now be </w:t>
+      </w:r>
+      <w:proofErr w:type="gramStart"/>
+      <w:r>
+        <w:t>enabled/</w:t>
+      </w:r>
+      <w:r>
+        <w:t>disabled</w:t>
+      </w:r>
+      <w:proofErr w:type="gramEnd"/>
+      <w:r>
+        <w:t xml:space="preserve"> from the settings menu.  There are aggressively forced o</w:t>
+      </w:r>
+      <w:r>
+        <w:t xml:space="preserve">ff when the system is in normal operation.  Enabling the IR Sensors sets the system in to override scheduling mode.  </w:t>
+      </w:r>
+    </w:p>
+    <w:p>
+      <w:pPr>
+        <w:pStyle w:val="ListBullet"/>
+      </w:pPr>
+      <w:r>
+        <w:rPr>
+          <w:b/>
+        </w:rPr>
+        <w:t xml:space="preserve">Backlight Compensation </w:t>
+      </w:r>
+      <w:r>
+        <w:t>– This has been added to the Camera Preset drawer.</w:t>
+      </w:r>
+    </w:p>
+    <w:p>
+      <w:pPr>
+        <w:pStyle w:val="ListBullet"/>
+      </w:pPr>
+      <w:r>
+        <w:rPr>
+          <w:b/>
+        </w:rPr>
+        <w:t xml:space="preserve">Auto Answer </w:t>
+      </w:r>
+      <w:r>
+        <w:t xml:space="preserve">– Auto answer can now be </w:t>
+      </w:r>
+      <w:proofErr w:type="gramStart"/>
+      <w:r>
+        <w:t>enabled/disabled</w:t>
+      </w:r>
+      <w:proofErr w:type="gramEnd"/>
+      <w:r>
+        <w:t xml:space="preserve"> from the settings page.</w:t>
+      </w:r>
+    </w:p>
+    <w:p>
+      <w:pPr>
+        <w:pStyle w:val="ListBullet"/>
+      </w:pPr>
+      <w:r>
+        <w:rPr>
+          <w:b/>
+        </w:rPr>
+        <w:t xml:space="preserve">Auto Answer </w:t>
+      </w:r>
+      <w:proofErr w:type="spellStart"/>
+      <w:r>
+        <w:rPr>
+          <w:b/>
+        </w:rPr>
+        <w:t>Mic</w:t>
+      </w:r>
+      <w:proofErr w:type="spellEnd"/>
+      <w:r>
+        <w:rPr>
+          <w:b/>
+        </w:rPr>
+        <w:t xml:space="preserve"> Off </w:t>
+      </w:r>
+      <w:r>
+        <w:t>– This can be enable/disabled from the settings page.</w:t>
+      </w:r>
+    </w:p>
+    <w:p>
+      <w:pPr>
+        <w:pStyle w:val="ListBullet"/>
+      </w:pPr>
+      <w:r>
+        <w:rPr>
+          <w:b/>
+        </w:rPr>
+        <w:t xml:space="preserve">Non Scheduled Calls </w:t>
+      </w:r>
+      <w:r>
+        <w:t>– Non schedule calls are dropped when a CCHD call is scheduled.</w:t>
+      </w:r>
+    </w:p>
+    <w:p>
+      <w:pPr>
+        <w:pStyle w:val="ListBullet"/>
+      </w:pPr>
+      <w:proofErr w:type="spellStart"/>
+      <w:r>
+        <w:rPr>
+          <w:b/>
+        </w:rPr>
+        <w:t>Mic</w:t>
+      </w:r>
+      <w:proofErr w:type="spellEnd"/>
+      <w:r>
+        <w:rPr>
+          <w:b/>
+        </w:rPr>
+        <w:t xml:space="preserve"> On when CCHD calls established </w:t>
+      </w:r>
+      <w:r>
+        <w:t xml:space="preserve">– </w:t>
+      </w:r>
+      <w:proofErr w:type="spellStart"/>
+      <w:r>
+        <w:t>Mic</w:t>
+      </w:r>
+      <w:proofErr w:type="spellEnd"/>
+      <w:r>
+        <w:t xml:space="preserve"> Mute is switch off when a CCHD call is established.</w:t>
+      </w:r>
+    </w:p>
+    <w:p>
+      <w:pPr>
+        <w:pStyle w:val="ListBullet"/>
+      </w:pPr>
+      <w:proofErr w:type="gramStart"/>
+      <w:r>
+        <w:rPr>
+          <w:b/>
+        </w:rPr>
+        <w:t>Default</w:t>
+      </w:r>
+      <w:proofErr w:type="gramEnd"/>
+      <w:r>
+        <w:rPr>
+          <w:b/>
+        </w:rPr>
+        <w:t xml:space="preserve"> Presentation Mechanism </w:t>
+      </w:r>
+      <w:r>
+        <w:t xml:space="preserve">– The Codec is now the default presentation mechanism instead of </w:t>
+      </w:r>
+      <w:proofErr w:type="spellStart"/>
+      <w:r>
+        <w:t>Bridg</w:t>
+      </w:r>
+      <w:r>
+        <w:t>I</w:t>
+      </w:r>
+      <w:r>
+        <w:t>t</w:t>
+      </w:r>
+      <w:proofErr w:type="spellEnd"/>
+      <w:r>
+        <w:t>.</w:t>
+      </w:r>
+    </w:p>
+    <w:p>
+      <w:pPr>
+        <w:pStyle w:val="ListBullet"/>
+      </w:pPr>
+      <w:r>
+        <w:rPr>
+          <w:b/>
+        </w:rPr>
+        <w:t xml:space="preserve">External CCHD Calling </w:t>
+      </w:r>
+      <w:r>
+        <w:t>– External sites can now be schedule in a CCHD classes for point to point and multisite classes. Far end camera control is available for point to point calls.  This is available through the RMS Pages.</w:t>
+      </w:r>
+    </w:p>
+    <w:p>
+      <w:pPr>
+        <w:pStyle w:val="ListBullet"/>
+      </w:pPr>
+      <w:r>
+        <w:rPr>
+          <w:b/>
+        </w:rPr>
+        <w:t xml:space="preserve">Device Registration </w:t>
+      </w:r>
+      <w:r>
+        <w:t xml:space="preserve">– This has now been simplified and the annoying startup sequence has been removed.  </w:t>
+      </w:r>
+    </w:p>
+    <w:p>
+      <w:pPr>
+        <w:pStyle w:val="ListBullet"/>
+      </w:pPr>
+      <w:r>
+        <w:rPr>
+          <w:b/>
+        </w:rPr>
+        <w:t xml:space="preserve">Mobile Units </w:t>
+      </w:r>
+      <w:r>
+        <w:t>– Software tailored to incorporate mobile units.</w:t>
+      </w:r>
+    </w:p>
+    <w:p>
+      <w:pPr>
+        <w:pStyle w:val="ListBullet"/>
+      </w:pPr>
+      <w:r>
+        <w:rPr>
+          <w:b/>
+        </w:rPr>
+        <w:t>RMS</w:t>
+      </w:r>
+      <w:r>
+        <w:rPr>
+          <w:b/>
+        </w:rPr>
+        <w:t xml:space="preserve"> Server </w:t>
+      </w:r>
+      <w:r>
+        <w:rPr>
+          <w:b/>
+        </w:rPr>
+        <w:t>URI</w:t>
+      </w:r>
+      <w:r>
+        <w:t xml:space="preserve"> – RMS Server is now represented as a URI rather than a static IP.</w:t>
+      </w:r>
+    </w:p>
+    <w:p>
+      <w:pPr>
+        <w:pStyle w:val="ListBullet"/>
+      </w:pPr>
+      <w:r>
+        <w:rPr>
+          <w:b/>
+        </w:rPr>
+        <w:t xml:space="preserve">RMS Notification: Gateway 2 active </w:t>
+      </w:r>
+      <w:r>
+        <w:t>– RMS now reports when gateway 2 is being used by the AMX Controller.</w:t>
+      </w:r>
+    </w:p>
+    <w:p>
+      <w:pPr>
+        <w:pStyle w:val="ListBullet"/>
+      </w:pPr>
+      <w:r>
+        <w:rPr>
+          <w:b/>
+        </w:rPr>
+        <w:t>RMS Notification</w:t>
+      </w:r>
+      <w:r>
+        <w:rPr>
+          <w:b/>
+        </w:rPr>
+        <w:t xml:space="preserve">: Override </w:t>
+      </w:r>
+      <w:proofErr w:type="gramStart"/>
+      <w:r>
+        <w:rPr>
+          <w:b/>
+        </w:rPr>
+        <w:t>Mode</w:t>
+      </w:r>
+      <w:r>
+        <w:t xml:space="preserve">  -</w:t>
+      </w:r>
+      <w:proofErr w:type="gramEnd"/>
+      <w:r>
+        <w:t xml:space="preserve"> RMS now reports which mode  of operation is in.  Normal, Override, Override: Teacher, Override: Student and Override: Offline</w:t>
+      </w:r>
+    </w:p>
+    <w:p>
+      <w:pPr>
+        <w:pStyle w:val="ListBullet"/>
+      </w:pPr>
+      <w:r>
+        <w:rPr>
+          <w:b/>
+        </w:rPr>
+        <w:lastRenderedPageBreak/>
+        <w:t xml:space="preserve">Leeds Room 3 </w:t>
+      </w:r>
+      <w:r>
+        <w:t>– Independent Electric Screen Control</w:t>
+      </w:r>
+    </w:p>
+    <w:p>
+      <w:pPr>
+        <w:pStyle w:val="ListBullet"/>
+      </w:pPr>
+      <w:r>
+        <w:rPr>
+          <w:b/>
+        </w:rPr>
+        <w:t xml:space="preserve">Leeds Room 4 </w:t>
+      </w:r>
+      <w:r>
+        <w:t>- Rear electric screen drops at the beginning of a lesson by default.</w:t>
+      </w:r>
+    </w:p>
+    <w:p>
+      <w:pPr>
+        <w:pStyle w:val="ListBullet"/>
+        <w:numPr>
+          <w:ilvl w:val="0"/>
+          <w:numId w:val="0"/>
+        </w:numPr>
+        <w:ind w:left="720" w:hanging="360"/>
+      </w:pPr>
+    </w:p>
+    <w:p>
+      <w:pPr>
+        <w:pStyle w:val="Heading30"/>
+      </w:pPr>
+      <w:r>
+        <w:t>Fixes</w:t>
+      </w:r>
+    </w:p>
+    <w:p>
+      <w:pPr>
+        <w:pStyle w:val="MainBodyText"/>
+      </w:pPr>
+      <w:r>
+        <w:t xml:space="preserve">No Major Fixes </w:t>
+      </w:r>
+      <w:r>
+        <w:t>in this release</w:t>
+      </w:r>
+    </w:p>
+    <w:p>
+      <w:pPr>
+        <w:pStyle w:val="ListBullet"/>
+        <w:numPr>
+          <w:ilvl w:val="0"/>
+          <w:numId w:val="0"/>
+        </w:numPr>
+        <w:ind w:left="720" w:hanging="360"/>
+      </w:pPr>
+    </w:p>
     <w:sectPr>
-      <w:headerReference w:type="default" r:id="rId9"/>
-      <w:footerReference w:type="default" r:id="rId10"/>
-      <w:headerReference w:type="first" r:id="rId11"/>
-      <w:footerReference w:type="first" r:id="rId12"/>
+      <w:headerReference w:type="default" r:id="rId8"/>
+      <w:footerReference w:type="default" r:id="rId9"/>
+      <w:headerReference w:type="first" r:id="rId10"/>
+      <w:footerReference w:type="first" r:id="rId11"/>
       <w:pgSz w:w="11906" w:h="16838"/>
       <w:pgMar w:top="1817" w:right="1440" w:bottom="1440" w:left="1440" w:header="708" w:footer="708" w:gutter="0"/>
       <w:pgNumType w:start="0"/>
@@ -2253,7 +2136,7 @@
 </file>
 
 <file path=word/endnotes.xml><?xml version="1.0" encoding="utf-8"?>
-<w:endnotes xmlns:wpc="http://schemas.microsoft.com/office/word/2010/wordprocessingCanvas" xmlns:mc="http://schemas.openxmlformats.org/markup-compatibility/2006" xmlns:o="urn:schemas-microsoft-com:office:office" xmlns:r="http://schemas.openxmlformats.org/officeDocument/2006/relationships" xmlns:m="http://schemas.openxmlformats.org/officeDocument/2006/math" xmlns:v="urn:schemas-microsoft-com:vml" xmlns:wp14="http://schemas.microsoft.com/office/word/2010/wordprocessingDrawing" xmlns:wp="http://schemas.openxmlformats.org/drawingml/2006/wordprocessingDrawing" xmlns:w10="urn:schemas-microsoft-com:office:word" xmlns:w="http://schemas.openxmlformats.org/wordprocessingml/2006/main" xmlns:w14="http://schemas.microsoft.com/office/word/2010/wordml" xmlns:wpg="http://schemas.microsoft.com/office/word/2010/wordprocessingGroup" xmlns:wpi="http://schemas.microsoft.com/office/word/2010/wordprocessingInk" xmlns:wne="http://schemas.microsoft.com/office/word/2006/wordml" xmlns:wps="http://schemas.microsoft.com/office/word/2010/wordprocessingShape" mc:Ignorable="w14 wp14">
+<w:endnotes xmlns:ve="http://schemas.openxmlformats.org/markup-compatibility/2006" xmlns:o="urn:schemas-microsoft-com:office:office" xmlns:r="http://schemas.openxmlformats.org/officeDocument/2006/relationships" xmlns:m="http://schemas.openxmlformats.org/officeDocument/2006/math" xmlns:v="urn:schemas-microsoft-com:vml" xmlns:wp="http://schemas.openxmlformats.org/drawingml/2006/wordprocessingDrawing" xmlns:w10="urn:schemas-microsoft-com:office:word" xmlns:w="http://schemas.openxmlformats.org/wordprocessingml/2006/main" xmlns:wne="http://schemas.microsoft.com/office/word/2006/wordml">
   <w:endnote w:type="separator" w:id="-1">
     <w:p>
       <w:r>
@@ -2272,7 +2155,7 @@
 </file>
 
 <file path=word/footer1.xml><?xml version="1.0" encoding="utf-8"?>
-<w:ftr xmlns:wpc="http://schemas.microsoft.com/office/word/2010/wordprocessingCanvas" xmlns:mc="http://schemas.openxmlformats.org/markup-compatibility/2006" xmlns:o="urn:schemas-microsoft-com:office:office" xmlns:r="http://schemas.openxmlformats.org/officeDocument/2006/relationships" xmlns:m="http://schemas.openxmlformats.org/officeDocument/2006/math" xmlns:v="urn:schemas-microsoft-com:vml" xmlns:wp14="http://schemas.microsoft.com/office/word/2010/wordprocessingDrawing" xmlns:wp="http://schemas.openxmlformats.org/drawingml/2006/wordprocessingDrawing" xmlns:w10="urn:schemas-microsoft-com:office:word" xmlns:w="http://schemas.openxmlformats.org/wordprocessingml/2006/main" xmlns:w14="http://schemas.microsoft.com/office/word/2010/wordml" xmlns:wpg="http://schemas.microsoft.com/office/word/2010/wordprocessingGroup" xmlns:wpi="http://schemas.microsoft.com/office/word/2010/wordprocessingInk" xmlns:wne="http://schemas.microsoft.com/office/word/2006/wordml" xmlns:wps="http://schemas.microsoft.com/office/word/2010/wordprocessingShape" mc:Ignorable="w14 wp14">
+<w:ftr xmlns:ve="http://schemas.openxmlformats.org/markup-compatibility/2006" xmlns:o="urn:schemas-microsoft-com:office:office" xmlns:r="http://schemas.openxmlformats.org/officeDocument/2006/relationships" xmlns:m="http://schemas.openxmlformats.org/officeDocument/2006/math" xmlns:v="urn:schemas-microsoft-com:vml" xmlns:wp="http://schemas.openxmlformats.org/drawingml/2006/wordprocessingDrawing" xmlns:w10="urn:schemas-microsoft-com:office:word" xmlns:w="http://schemas.openxmlformats.org/wordprocessingml/2006/main" xmlns:wne="http://schemas.microsoft.com/office/word/2006/wordml">
   <w:p>
     <w:pPr>
       <w:pStyle w:val="Footer"/>
@@ -2291,7 +2174,7 @@
       <w:rPr>
         <w:noProof/>
       </w:rPr>
-      <w:t>1</w:t>
+      <w:t>4</w:t>
     </w:r>
     <w:r>
       <w:rPr>
@@ -2305,7 +2188,7 @@
         <w:lang w:eastAsia="en-GB"/>
       </w:rPr>
       <w:drawing>
-        <wp:anchor distT="0" distB="0" distL="114300" distR="114300" simplePos="0" relativeHeight="251661312" behindDoc="0" locked="0" layoutInCell="1" allowOverlap="1" wp14:anchorId="599689E8" wp14:editId="7F356284">
+        <wp:anchor distT="0" distB="0" distL="114300" distR="114300" simplePos="0" relativeHeight="251661312" behindDoc="0" locked="0" layoutInCell="1" allowOverlap="1">
           <wp:simplePos x="0" y="0"/>
           <wp:positionH relativeFrom="column">
             <wp:posOffset>-903767</wp:posOffset>
@@ -2331,7 +2214,7 @@
                   <a:blip r:embed="rId1" cstate="print">
                     <a:extLst>
                       <a:ext uri="{28A0092B-C50C-407E-A947-70E740481C1C}">
-                        <a14:useLocalDpi xmlns:a14="http://schemas.microsoft.com/office/drawing/2010/main" val="0"/>
+                        <a14:useLocalDpi xmlns:a14="http://schemas.microsoft.com/office/drawing/2010/main" xmlns:wps="http://schemas.microsoft.com/office/word/2010/wordprocessingShape" xmlns:wpi="http://schemas.microsoft.com/office/word/2010/wordprocessingInk" xmlns:wpg="http://schemas.microsoft.com/office/word/2010/wordprocessingGroup" xmlns:w14="http://schemas.microsoft.com/office/word/2010/wordml" xmlns:w="http://schemas.openxmlformats.org/wordprocessingml/2006/main" xmlns:w10="urn:schemas-microsoft-com:office:word" xmlns:wp14="http://schemas.microsoft.com/office/word/2010/wordprocessingDrawing" xmlns:v="urn:schemas-microsoft-com:vml" xmlns:o="urn:schemas-microsoft-com:office:office" xmlns:mc="http://schemas.openxmlformats.org/markup-compatibility/2006" xmlns:wpc="http://schemas.microsoft.com/office/word/2010/wordprocessingCanvas" xmlns="" val="0"/>
                       </a:ext>
                     </a:extLst>
                   </a:blip>
@@ -2351,12 +2234,6 @@
               </pic:pic>
             </a:graphicData>
           </a:graphic>
-          <wp14:sizeRelH relativeFrom="page">
-            <wp14:pctWidth>0</wp14:pctWidth>
-          </wp14:sizeRelH>
-          <wp14:sizeRelV relativeFrom="page">
-            <wp14:pctHeight>0</wp14:pctHeight>
-          </wp14:sizeRelV>
         </wp:anchor>
       </w:drawing>
     </w:r>
@@ -2365,7 +2242,7 @@
 </file>
 
 <file path=word/footer2.xml><?xml version="1.0" encoding="utf-8"?>
-<w:ftr xmlns:wpc="http://schemas.microsoft.com/office/word/2010/wordprocessingCanvas" xmlns:mc="http://schemas.openxmlformats.org/markup-compatibility/2006" xmlns:o="urn:schemas-microsoft-com:office:office" xmlns:r="http://schemas.openxmlformats.org/officeDocument/2006/relationships" xmlns:m="http://schemas.openxmlformats.org/officeDocument/2006/math" xmlns:v="urn:schemas-microsoft-com:vml" xmlns:wp14="http://schemas.microsoft.com/office/word/2010/wordprocessingDrawing" xmlns:wp="http://schemas.openxmlformats.org/drawingml/2006/wordprocessingDrawing" xmlns:w10="urn:schemas-microsoft-com:office:word" xmlns:w="http://schemas.openxmlformats.org/wordprocessingml/2006/main" xmlns:w14="http://schemas.microsoft.com/office/word/2010/wordml" xmlns:wpg="http://schemas.microsoft.com/office/word/2010/wordprocessingGroup" xmlns:wpi="http://schemas.microsoft.com/office/word/2010/wordprocessingInk" xmlns:wne="http://schemas.microsoft.com/office/word/2006/wordml" xmlns:wps="http://schemas.microsoft.com/office/word/2010/wordprocessingShape" mc:Ignorable="w14 wp14">
+<w:ftr xmlns:ve="http://schemas.openxmlformats.org/markup-compatibility/2006" xmlns:o="urn:schemas-microsoft-com:office:office" xmlns:r="http://schemas.openxmlformats.org/officeDocument/2006/relationships" xmlns:m="http://schemas.openxmlformats.org/officeDocument/2006/math" xmlns:v="urn:schemas-microsoft-com:vml" xmlns:wp="http://schemas.openxmlformats.org/drawingml/2006/wordprocessingDrawing" xmlns:w10="urn:schemas-microsoft-com:office:word" xmlns:w="http://schemas.openxmlformats.org/wordprocessingml/2006/main" xmlns:wne="http://schemas.microsoft.com/office/word/2006/wordml">
   <w:p>
     <w:pPr>
       <w:pStyle w:val="Footer"/>
@@ -2376,7 +2253,7 @@
         <w:lang w:eastAsia="en-GB"/>
       </w:rPr>
       <w:drawing>
-        <wp:anchor distT="0" distB="0" distL="114300" distR="114300" simplePos="0" relativeHeight="251659264" behindDoc="0" locked="0" layoutInCell="1" allowOverlap="1" wp14:anchorId="13D2E196" wp14:editId="1C24F90F">
+        <wp:anchor distT="0" distB="0" distL="114300" distR="114300" simplePos="0" relativeHeight="251659264" behindDoc="0" locked="0" layoutInCell="1" allowOverlap="1">
           <wp:simplePos x="0" y="0"/>
           <wp:positionH relativeFrom="column">
             <wp:posOffset>-914400</wp:posOffset>
@@ -2402,7 +2279,7 @@
                   <a:blip r:embed="rId1" cstate="print">
                     <a:extLst>
                       <a:ext uri="{28A0092B-C50C-407E-A947-70E740481C1C}">
-                        <a14:useLocalDpi xmlns:a14="http://schemas.microsoft.com/office/drawing/2010/main" val="0"/>
+                        <a14:useLocalDpi xmlns:a14="http://schemas.microsoft.com/office/drawing/2010/main" xmlns:wps="http://schemas.microsoft.com/office/word/2010/wordprocessingShape" xmlns:wpi="http://schemas.microsoft.com/office/word/2010/wordprocessingInk" xmlns:wpg="http://schemas.microsoft.com/office/word/2010/wordprocessingGroup" xmlns:w14="http://schemas.microsoft.com/office/word/2010/wordml" xmlns:w="http://schemas.openxmlformats.org/wordprocessingml/2006/main" xmlns:w10="urn:schemas-microsoft-com:office:word" xmlns:wp14="http://schemas.microsoft.com/office/word/2010/wordprocessingDrawing" xmlns:v="urn:schemas-microsoft-com:vml" xmlns:o="urn:schemas-microsoft-com:office:office" xmlns:mc="http://schemas.openxmlformats.org/markup-compatibility/2006" xmlns:wpc="http://schemas.microsoft.com/office/word/2010/wordprocessingCanvas" xmlns="" val="0"/>
                       </a:ext>
                     </a:extLst>
                   </a:blip>
@@ -2422,12 +2299,6 @@
               </pic:pic>
             </a:graphicData>
           </a:graphic>
-          <wp14:sizeRelH relativeFrom="page">
-            <wp14:pctWidth>0</wp14:pctWidth>
-          </wp14:sizeRelH>
-          <wp14:sizeRelV relativeFrom="page">
-            <wp14:pctHeight>0</wp14:pctHeight>
-          </wp14:sizeRelV>
         </wp:anchor>
       </w:drawing>
     </w:r>
@@ -2436,7 +2307,7 @@
 </file>
 
 <file path=word/footnotes.xml><?xml version="1.0" encoding="utf-8"?>
-<w:footnotes xmlns:wpc="http://schemas.microsoft.com/office/word/2010/wordprocessingCanvas" xmlns:mc="http://schemas.openxmlformats.org/markup-compatibility/2006" xmlns:o="urn:schemas-microsoft-com:office:office" xmlns:r="http://schemas.openxmlformats.org/officeDocument/2006/relationships" xmlns:m="http://schemas.openxmlformats.org/officeDocument/2006/math" xmlns:v="urn:schemas-microsoft-com:vml" xmlns:wp14="http://schemas.microsoft.com/office/word/2010/wordprocessingDrawing" xmlns:wp="http://schemas.openxmlformats.org/drawingml/2006/wordprocessingDrawing" xmlns:w10="urn:schemas-microsoft-com:office:word" xmlns:w="http://schemas.openxmlformats.org/wordprocessingml/2006/main" xmlns:w14="http://schemas.microsoft.com/office/word/2010/wordml" xmlns:wpg="http://schemas.microsoft.com/office/word/2010/wordprocessingGroup" xmlns:wpi="http://schemas.microsoft.com/office/word/2010/wordprocessingInk" xmlns:wne="http://schemas.microsoft.com/office/word/2006/wordml" xmlns:wps="http://schemas.microsoft.com/office/word/2010/wordprocessingShape" mc:Ignorable="w14 wp14">
+<w:footnotes xmlns:ve="http://schemas.openxmlformats.org/markup-compatibility/2006" xmlns:o="urn:schemas-microsoft-com:office:office" xmlns:r="http://schemas.openxmlformats.org/officeDocument/2006/relationships" xmlns:m="http://schemas.openxmlformats.org/officeDocument/2006/math" xmlns:v="urn:schemas-microsoft-com:vml" xmlns:wp="http://schemas.openxmlformats.org/drawingml/2006/wordprocessingDrawing" xmlns:w10="urn:schemas-microsoft-com:office:word" xmlns:w="http://schemas.openxmlformats.org/wordprocessingml/2006/main" xmlns:wne="http://schemas.microsoft.com/office/word/2006/wordml">
   <w:footnote w:type="separator" w:id="-1">
     <w:p>
       <w:r>
@@ -2455,7 +2326,7 @@
 </file>
 
 <file path=word/header1.xml><?xml version="1.0" encoding="utf-8"?>
-<w:hdr xmlns:wpc="http://schemas.microsoft.com/office/word/2010/wordprocessingCanvas" xmlns:mc="http://schemas.openxmlformats.org/markup-compatibility/2006" xmlns:o="urn:schemas-microsoft-com:office:office" xmlns:r="http://schemas.openxmlformats.org/officeDocument/2006/relationships" xmlns:m="http://schemas.openxmlformats.org/officeDocument/2006/math" xmlns:v="urn:schemas-microsoft-com:vml" xmlns:wp14="http://schemas.microsoft.com/office/word/2010/wordprocessingDrawing" xmlns:wp="http://schemas.openxmlformats.org/drawingml/2006/wordprocessingDrawing" xmlns:w10="urn:schemas-microsoft-com:office:word" xmlns:w="http://schemas.openxmlformats.org/wordprocessingml/2006/main" xmlns:w14="http://schemas.microsoft.com/office/word/2010/wordml" xmlns:wpg="http://schemas.microsoft.com/office/word/2010/wordprocessingGroup" xmlns:wpi="http://schemas.microsoft.com/office/word/2010/wordprocessingInk" xmlns:wne="http://schemas.microsoft.com/office/word/2006/wordml" xmlns:wps="http://schemas.microsoft.com/office/word/2010/wordprocessingShape" mc:Ignorable="w14 wp14">
+<w:hdr xmlns:ve="http://schemas.openxmlformats.org/markup-compatibility/2006" xmlns:o="urn:schemas-microsoft-com:office:office" xmlns:r="http://schemas.openxmlformats.org/officeDocument/2006/relationships" xmlns:m="http://schemas.openxmlformats.org/officeDocument/2006/math" xmlns:v="urn:schemas-microsoft-com:vml" xmlns:wp="http://schemas.openxmlformats.org/drawingml/2006/wordprocessingDrawing" xmlns:w10="urn:schemas-microsoft-com:office:word" xmlns:w="http://schemas.openxmlformats.org/wordprocessingml/2006/main" xmlns:wne="http://schemas.microsoft.com/office/word/2006/wordml">
   <w:p>
     <w:pPr>
       <w:pStyle w:val="Header"/>
@@ -2472,7 +2343,7 @@
         <w:lang w:eastAsia="en-GB"/>
       </w:rPr>
       <w:drawing>
-        <wp:anchor distT="0" distB="0" distL="114300" distR="114300" simplePos="0" relativeHeight="251662336" behindDoc="0" locked="0" layoutInCell="1" allowOverlap="1" wp14:anchorId="07EE33AD" wp14:editId="58413B8E">
+        <wp:anchor distT="0" distB="0" distL="114300" distR="114300" simplePos="0" relativeHeight="251662336" behindDoc="0" locked="0" layoutInCell="1" allowOverlap="1">
           <wp:simplePos x="0" y="0"/>
           <wp:positionH relativeFrom="column">
             <wp:posOffset>4486275</wp:posOffset>
@@ -2498,7 +2369,7 @@
                   <a:blip r:embed="rId1" cstate="print">
                     <a:extLst>
                       <a:ext uri="{28A0092B-C50C-407E-A947-70E740481C1C}">
-                        <a14:useLocalDpi xmlns:a14="http://schemas.microsoft.com/office/drawing/2010/main" val="0"/>
+                        <a14:useLocalDpi xmlns:a14="http://schemas.microsoft.com/office/drawing/2010/main" xmlns:wps="http://schemas.microsoft.com/office/word/2010/wordprocessingShape" xmlns:wpi="http://schemas.microsoft.com/office/word/2010/wordprocessingInk" xmlns:wpg="http://schemas.microsoft.com/office/word/2010/wordprocessingGroup" xmlns:w14="http://schemas.microsoft.com/office/word/2010/wordml" xmlns:w="http://schemas.openxmlformats.org/wordprocessingml/2006/main" xmlns:w10="urn:schemas-microsoft-com:office:word" xmlns:wp14="http://schemas.microsoft.com/office/word/2010/wordprocessingDrawing" xmlns:v="urn:schemas-microsoft-com:vml" xmlns:o="urn:schemas-microsoft-com:office:office" xmlns:mc="http://schemas.openxmlformats.org/markup-compatibility/2006" xmlns:wpc="http://schemas.microsoft.com/office/word/2010/wordprocessingCanvas" xmlns="" val="0"/>
                       </a:ext>
                     </a:extLst>
                   </a:blip>
@@ -2518,12 +2389,6 @@
               </pic:pic>
             </a:graphicData>
           </a:graphic>
-          <wp14:sizeRelH relativeFrom="page">
-            <wp14:pctWidth>0</wp14:pctWidth>
-          </wp14:sizeRelH>
-          <wp14:sizeRelV relativeFrom="page">
-            <wp14:pctHeight>0</wp14:pctHeight>
-          </wp14:sizeRelV>
         </wp:anchor>
       </w:drawing>
     </w:r>
@@ -2545,7 +2410,7 @@
 </file>
 
 <file path=word/header2.xml><?xml version="1.0" encoding="utf-8"?>
-<w:hdr xmlns:wpc="http://schemas.microsoft.com/office/word/2010/wordprocessingCanvas" xmlns:mc="http://schemas.openxmlformats.org/markup-compatibility/2006" xmlns:o="urn:schemas-microsoft-com:office:office" xmlns:r="http://schemas.openxmlformats.org/officeDocument/2006/relationships" xmlns:m="http://schemas.openxmlformats.org/officeDocument/2006/math" xmlns:v="urn:schemas-microsoft-com:vml" xmlns:wp14="http://schemas.microsoft.com/office/word/2010/wordprocessingDrawing" xmlns:wp="http://schemas.openxmlformats.org/drawingml/2006/wordprocessingDrawing" xmlns:w10="urn:schemas-microsoft-com:office:word" xmlns:w="http://schemas.openxmlformats.org/wordprocessingml/2006/main" xmlns:w14="http://schemas.microsoft.com/office/word/2010/wordml" xmlns:wpg="http://schemas.microsoft.com/office/word/2010/wordprocessingGroup" xmlns:wpi="http://schemas.microsoft.com/office/word/2010/wordprocessingInk" xmlns:wne="http://schemas.microsoft.com/office/word/2006/wordml" xmlns:wps="http://schemas.microsoft.com/office/word/2010/wordprocessingShape" mc:Ignorable="w14 wp14">
+<w:hdr xmlns:ve="http://schemas.openxmlformats.org/markup-compatibility/2006" xmlns:o="urn:schemas-microsoft-com:office:office" xmlns:r="http://schemas.openxmlformats.org/officeDocument/2006/relationships" xmlns:m="http://schemas.openxmlformats.org/officeDocument/2006/math" xmlns:v="urn:schemas-microsoft-com:vml" xmlns:wp="http://schemas.openxmlformats.org/drawingml/2006/wordprocessingDrawing" xmlns:w10="urn:schemas-microsoft-com:office:word" xmlns:w="http://schemas.openxmlformats.org/wordprocessingml/2006/main" xmlns:wne="http://schemas.microsoft.com/office/word/2006/wordml">
   <w:p>
     <w:pPr>
       <w:pStyle w:val="Header"/>
@@ -2562,7 +2427,7 @@
         <w:lang w:eastAsia="en-GB"/>
       </w:rPr>
       <w:drawing>
-        <wp:anchor distT="0" distB="0" distL="114300" distR="114300" simplePos="0" relativeHeight="251664384" behindDoc="0" locked="0" layoutInCell="1" allowOverlap="1" wp14:anchorId="3E116EF8" wp14:editId="3DDAF417">
+        <wp:anchor distT="0" distB="0" distL="114300" distR="114300" simplePos="0" relativeHeight="251664384" behindDoc="0" locked="0" layoutInCell="1" allowOverlap="1">
           <wp:simplePos x="0" y="0"/>
           <wp:positionH relativeFrom="column">
             <wp:posOffset>4486275</wp:posOffset>
@@ -2588,7 +2453,7 @@
                   <a:blip r:embed="rId1" cstate="print">
                     <a:extLst>
                       <a:ext uri="{28A0092B-C50C-407E-A947-70E740481C1C}">
-                        <a14:useLocalDpi xmlns:a14="http://schemas.microsoft.com/office/drawing/2010/main" val="0"/>
+                        <a14:useLocalDpi xmlns:a14="http://schemas.microsoft.com/office/drawing/2010/main" xmlns:wps="http://schemas.microsoft.com/office/word/2010/wordprocessingShape" xmlns:wpi="http://schemas.microsoft.com/office/word/2010/wordprocessingInk" xmlns:wpg="http://schemas.microsoft.com/office/word/2010/wordprocessingGroup" xmlns:w14="http://schemas.microsoft.com/office/word/2010/wordml" xmlns:w="http://schemas.openxmlformats.org/wordprocessingml/2006/main" xmlns:w10="urn:schemas-microsoft-com:office:word" xmlns:wp14="http://schemas.microsoft.com/office/word/2010/wordprocessingDrawing" xmlns:v="urn:schemas-microsoft-com:vml" xmlns:o="urn:schemas-microsoft-com:office:office" xmlns:mc="http://schemas.openxmlformats.org/markup-compatibility/2006" xmlns:wpc="http://schemas.microsoft.com/office/word/2010/wordprocessingCanvas" xmlns="" val="0"/>
                       </a:ext>
                     </a:extLst>
                   </a:blip>
@@ -2608,12 +2473,6 @@
               </pic:pic>
             </a:graphicData>
           </a:graphic>
-          <wp14:sizeRelH relativeFrom="page">
-            <wp14:pctWidth>0</wp14:pctWidth>
-          </wp14:sizeRelH>
-          <wp14:sizeRelV relativeFrom="page">
-            <wp14:pctHeight>0</wp14:pctHeight>
-          </wp14:sizeRelV>
         </wp:anchor>
       </w:drawing>
     </w:r>
@@ -2629,7 +2488,7 @@
 </file>
 
 <file path=word/numbering.xml><?xml version="1.0" encoding="utf-8"?>
-<w:numbering xmlns:wpc="http://schemas.microsoft.com/office/word/2010/wordprocessingCanvas" xmlns:mc="http://schemas.openxmlformats.org/markup-compatibility/2006" xmlns:o="urn:schemas-microsoft-com:office:office" xmlns:r="http://schemas.openxmlformats.org/officeDocument/2006/relationships" xmlns:m="http://schemas.openxmlformats.org/officeDocument/2006/math" xmlns:v="urn:schemas-microsoft-com:vml" xmlns:wp14="http://schemas.microsoft.com/office/word/2010/wordprocessingDrawing" xmlns:wp="http://schemas.openxmlformats.org/drawingml/2006/wordprocessingDrawing" xmlns:w10="urn:schemas-microsoft-com:office:word" xmlns:w="http://schemas.openxmlformats.org/wordprocessingml/2006/main" xmlns:w14="http://schemas.microsoft.com/office/word/2010/wordml" xmlns:wpg="http://schemas.microsoft.com/office/word/2010/wordprocessingGroup" xmlns:wpi="http://schemas.microsoft.com/office/word/2010/wordprocessingInk" xmlns:wne="http://schemas.microsoft.com/office/word/2006/wordml" xmlns:wps="http://schemas.microsoft.com/office/word/2010/wordprocessingShape" mc:Ignorable="w14 wp14">
+<w:numbering xmlns:ve="http://schemas.openxmlformats.org/markup-compatibility/2006" xmlns:o="urn:schemas-microsoft-com:office:office" xmlns:r="http://schemas.openxmlformats.org/officeDocument/2006/relationships" xmlns:m="http://schemas.openxmlformats.org/officeDocument/2006/math" xmlns:v="urn:schemas-microsoft-com:vml" xmlns:wp="http://schemas.openxmlformats.org/drawingml/2006/wordprocessingDrawing" xmlns:w10="urn:schemas-microsoft-com:office:word" xmlns:w="http://schemas.openxmlformats.org/wordprocessingml/2006/main" xmlns:wne="http://schemas.microsoft.com/office/word/2006/wordml">
   <w:abstractNum w:abstractNumId="0">
     <w:nsid w:val="FFFFFF89"/>
     <w:multiLevelType w:val="singleLevel"/>
@@ -3802,7 +3661,7 @@
 </file>
 
 <file path=word/styles.xml><?xml version="1.0" encoding="utf-8"?>
-<w:styles xmlns:mc="http://schemas.openxmlformats.org/markup-compatibility/2006" xmlns:r="http://schemas.openxmlformats.org/officeDocument/2006/relationships" xmlns:w="http://schemas.openxmlformats.org/wordprocessingml/2006/main" xmlns:w14="http://schemas.microsoft.com/office/word/2010/wordml" mc:Ignorable="w14">
+<w:styles xmlns:r="http://schemas.openxmlformats.org/officeDocument/2006/relationships" xmlns:w="http://schemas.openxmlformats.org/wordprocessingml/2006/main">
   <w:docDefaults>
     <w:rPrDefault>
       <w:rPr>
@@ -3954,6 +3813,7 @@
   </w:latentStyles>
   <w:style w:type="paragraph" w:default="1" w:styleId="Normal">
     <w:name w:val="Normal"/>
+    <w:rsid w:val="00CA13E1"/>
   </w:style>
   <w:style w:type="paragraph" w:styleId="Heading1">
     <w:name w:val="heading 1"/>
@@ -4030,6 +3890,7 @@
     <w:uiPriority w:val="99"/>
     <w:semiHidden/>
     <w:unhideWhenUsed/>
+    <w:qFormat/>
     <w:tblPr>
       <w:tblInd w:w="0" w:type="dxa"/>
       <w:tblCellMar>
@@ -5605,7 +5466,7 @@
 </file>
 
 <file path=customXml/itemProps1.xml><?xml version="1.0" encoding="utf-8"?>
-<ds:datastoreItem xmlns:ds="http://schemas.openxmlformats.org/officeDocument/2006/customXml" ds:itemID="{66C45D7E-03D4-484E-A52E-B5B34494FA19}">
+<ds:datastoreItem xmlns:ds="http://schemas.openxmlformats.org/officeDocument/2006/customXml" ds:itemID="{E1B7A668-2694-4ABD-9A0E-8EA3B942D4C9}">
   <ds:schemaRefs>
     <ds:schemaRef ds:uri="http://schemas.openxmlformats.org/officeDocument/2006/bibliography"/>
   </ds:schemaRefs>
